--- a/intro_geostats.docx
+++ b/intro_geostats.docx
@@ -376,7 +376,157 @@
         <w:t xml:space="preserve"> </w:t>
       </w:r>
       <w:r>
-        <w:t xml:space="preserve">necesarios.</w:t>
+        <w:t xml:space="preserve">necesarios</w:t>
+      </w:r>
+      <w:r>
+        <w:t xml:space="preserve"> </w:t>
+      </w:r>
+      <w:r>
+        <w:t xml:space="preserve">durante</w:t>
+      </w:r>
+      <w:r>
+        <w:t xml:space="preserve"> </w:t>
+      </w:r>
+      <w:r>
+        <w:t xml:space="preserve">el</w:t>
+      </w:r>
+      <w:r>
+        <w:t xml:space="preserve"> </w:t>
+      </w:r>
+      <w:r>
+        <w:t xml:space="preserve">análisis</w:t>
+      </w:r>
+      <w:r>
+        <w:t xml:space="preserve"> </w:t>
+      </w:r>
+      <w:r>
+        <w:t xml:space="preserve">y</w:t>
+      </w:r>
+      <w:r>
+        <w:t xml:space="preserve"> </w:t>
+      </w:r>
+      <w:r>
+        <w:t xml:space="preserve">modelado</w:t>
+      </w:r>
+      <w:r>
+        <w:t xml:space="preserve"> </w:t>
+      </w:r>
+      <w:r>
+        <w:t xml:space="preserve">geoestadístico,</w:t>
+      </w:r>
+      <w:r>
+        <w:t xml:space="preserve"> </w:t>
+      </w:r>
+      <w:r>
+        <w:t xml:space="preserve">por</w:t>
+      </w:r>
+      <w:r>
+        <w:t xml:space="preserve"> </w:t>
+      </w:r>
+      <w:r>
+        <w:t xml:space="preserve">lo</w:t>
+      </w:r>
+      <w:r>
+        <w:t xml:space="preserve"> </w:t>
+      </w:r>
+      <w:r>
+        <w:t xml:space="preserve">que</w:t>
+      </w:r>
+      <w:r>
+        <w:t xml:space="preserve"> </w:t>
+      </w:r>
+      <w:r>
+        <w:t xml:space="preserve">es</w:t>
+      </w:r>
+      <w:r>
+        <w:t xml:space="preserve"> </w:t>
+      </w:r>
+      <w:r>
+        <w:t xml:space="preserve">necesario</w:t>
+      </w:r>
+      <w:r>
+        <w:t xml:space="preserve"> </w:t>
+      </w:r>
+      <w:r>
+        <w:t xml:space="preserve">entender</w:t>
+      </w:r>
+      <w:r>
+        <w:t xml:space="preserve"> </w:t>
+      </w:r>
+      <w:r>
+        <w:t xml:space="preserve">cómo</w:t>
+      </w:r>
+      <w:r>
+        <w:t xml:space="preserve"> </w:t>
+      </w:r>
+      <w:r>
+        <w:t xml:space="preserve">aplicar</w:t>
+      </w:r>
+      <w:r>
+        <w:t xml:space="preserve"> </w:t>
+      </w:r>
+      <w:r>
+        <w:t xml:space="preserve">Kriging</w:t>
+      </w:r>
+      <w:r>
+        <w:t xml:space="preserve"> </w:t>
+      </w:r>
+      <w:r>
+        <w:t xml:space="preserve">correctamente</w:t>
+      </w:r>
+      <w:r>
+        <w:t xml:space="preserve"> </w:t>
+      </w:r>
+      <w:r>
+        <w:t xml:space="preserve">para</w:t>
+      </w:r>
+      <w:r>
+        <w:t xml:space="preserve"> </w:t>
+      </w:r>
+      <w:r>
+        <w:t xml:space="preserve">que</w:t>
+      </w:r>
+      <w:r>
+        <w:t xml:space="preserve"> </w:t>
+      </w:r>
+      <w:r>
+        <w:t xml:space="preserve">los</w:t>
+      </w:r>
+      <w:r>
+        <w:t xml:space="preserve"> </w:t>
+      </w:r>
+      <w:r>
+        <w:t xml:space="preserve">resultados</w:t>
+      </w:r>
+      <w:r>
+        <w:t xml:space="preserve"> </w:t>
+      </w:r>
+      <w:r>
+        <w:t xml:space="preserve">obtenidos</w:t>
+      </w:r>
+      <w:r>
+        <w:t xml:space="preserve"> </w:t>
+      </w:r>
+      <w:r>
+        <w:t xml:space="preserve">sean</w:t>
+      </w:r>
+      <w:r>
+        <w:t xml:space="preserve"> </w:t>
+      </w:r>
+      <w:r>
+        <w:t xml:space="preserve">relevantes</w:t>
+      </w:r>
+      <w:r>
+        <w:t xml:space="preserve"> </w:t>
+      </w:r>
+      <w:r>
+        <w:t xml:space="preserve">y</w:t>
+      </w:r>
+      <w:r>
+        <w:t xml:space="preserve"> </w:t>
+      </w:r>
+      <w:r>
+        <w:t xml:space="preserve">confiables.</w:t>
       </w:r>
       <w:r>
         <w:t xml:space="preserve"> </w:t>
@@ -448,24 +598,6 @@
         <w:t xml:space="preserve"> </w:t>
       </w:r>
       <w:r>
-        <w:t xml:space="preserve">la</w:t>
-      </w:r>
-      <w:r>
-        <w:t xml:space="preserve"> </w:t>
-      </w:r>
-      <w:r>
-        <w:t xml:space="preserve">práctica,</w:t>
-      </w:r>
-      <w:r>
-        <w:t xml:space="preserve"> </w:t>
-      </w:r>
-      <w:r>
-        <w:t xml:space="preserve">y</w:t>
-      </w:r>
-      <w:r>
-        <w:t xml:space="preserve"> </w:t>
-      </w:r>
-      <w:r>
         <w:t xml:space="preserve">mediante</w:t>
       </w:r>
       <w:r>
@@ -490,7 +622,19 @@
         <w:t xml:space="preserve"> </w:t>
       </w:r>
       <w:r>
-        <w:t xml:space="preserve">implementa</w:t>
+        <w:t xml:space="preserve">pone</w:t>
+      </w:r>
+      <w:r>
+        <w:t xml:space="preserve"> </w:t>
+      </w:r>
+      <w:r>
+        <w:t xml:space="preserve">en</w:t>
+      </w:r>
+      <w:r>
+        <w:t xml:space="preserve"> </w:t>
+      </w:r>
+      <w:r>
+        <w:t xml:space="preserve">práctica</w:t>
       </w:r>
       <w:r>
         <w:t xml:space="preserve"> </w:t>
@@ -550,7 +694,7 @@
         <w:t xml:space="preserve"> </w:t>
       </w:r>
       <w:r>
-        <w:t xml:space="preserve">Además,</w:t>
+        <w:t xml:space="preserve">Adicionalmente,</w:t>
       </w:r>
       <w:r>
         <w:t xml:space="preserve"> </w:t>
@@ -659,102 +803,6 @@
       </w:r>
       <w:r>
         <w:t xml:space="preserve">programación.</w:t>
-      </w:r>
-      <w:r>
-        <w:t xml:space="preserve"> </w:t>
-      </w:r>
-      <w:r>
-        <w:t xml:space="preserve">Es</w:t>
-      </w:r>
-      <w:r>
-        <w:t xml:space="preserve"> </w:t>
-      </w:r>
-      <w:r>
-        <w:t xml:space="preserve">necesario</w:t>
-      </w:r>
-      <w:r>
-        <w:t xml:space="preserve"> </w:t>
-      </w:r>
-      <w:r>
-        <w:t xml:space="preserve">entender</w:t>
-      </w:r>
-      <w:r>
-        <w:t xml:space="preserve"> </w:t>
-      </w:r>
-      <w:r>
-        <w:t xml:space="preserve">cómo</w:t>
-      </w:r>
-      <w:r>
-        <w:t xml:space="preserve"> </w:t>
-      </w:r>
-      <w:r>
-        <w:t xml:space="preserve">aplicar</w:t>
-      </w:r>
-      <w:r>
-        <w:t xml:space="preserve"> </w:t>
-      </w:r>
-      <w:r>
-        <w:t xml:space="preserve">Kriging</w:t>
-      </w:r>
-      <w:r>
-        <w:t xml:space="preserve"> </w:t>
-      </w:r>
-      <w:r>
-        <w:t xml:space="preserve">correctamente</w:t>
-      </w:r>
-      <w:r>
-        <w:t xml:space="preserve"> </w:t>
-      </w:r>
-      <w:r>
-        <w:t xml:space="preserve">para</w:t>
-      </w:r>
-      <w:r>
-        <w:t xml:space="preserve"> </w:t>
-      </w:r>
-      <w:r>
-        <w:t xml:space="preserve">que</w:t>
-      </w:r>
-      <w:r>
-        <w:t xml:space="preserve"> </w:t>
-      </w:r>
-      <w:r>
-        <w:t xml:space="preserve">los</w:t>
-      </w:r>
-      <w:r>
-        <w:t xml:space="preserve"> </w:t>
-      </w:r>
-      <w:r>
-        <w:t xml:space="preserve">resultados</w:t>
-      </w:r>
-      <w:r>
-        <w:t xml:space="preserve"> </w:t>
-      </w:r>
-      <w:r>
-        <w:t xml:space="preserve">obtenidos</w:t>
-      </w:r>
-      <w:r>
-        <w:t xml:space="preserve"> </w:t>
-      </w:r>
-      <w:r>
-        <w:t xml:space="preserve">sean</w:t>
-      </w:r>
-      <w:r>
-        <w:t xml:space="preserve"> </w:t>
-      </w:r>
-      <w:r>
-        <w:t xml:space="preserve">relevantes</w:t>
-      </w:r>
-      <w:r>
-        <w:t xml:space="preserve"> </w:t>
-      </w:r>
-      <w:r>
-        <w:t xml:space="preserve">y</w:t>
-      </w:r>
-      <w:r>
-        <w:t xml:space="preserve"> </w:t>
-      </w:r>
-      <w:r>
-        <w:t xml:space="preserve">confiables.</w:t>
       </w:r>
     </w:p>
     <w:p>
@@ -794,7 +842,7 @@
         </w:r>
       </w:hyperlink>
       <w:r>
-        <w:t xml:space="preserve">, donde comunmente se ha dado a entender que Kriging es el método por excelencia a usar (casi que indiscriminadamente), pero no se ha profundizado en cómo usar el método apropiadamente y cuándo es adecuado o no utilizarlo.</w:t>
+        <w:t xml:space="preserve">, donde comúnmente se ha dado a entender que Kriging es el método por excelencia a usar (casi que indiscriminadamente), pero no se ha profundizado en cómo usar el método apropiadamente y cuándo es adecuado o no utilizarlo.</w:t>
       </w:r>
     </w:p>
     <w:p>
@@ -825,7 +873,7 @@
         <w:pStyle w:val="BodyText"/>
       </w:pPr>
       <w:r>
-        <w:t xml:space="preserve">El objetivo principal de este artículo es de índole educativa/informativa y corresponde con introducir al lector en qué es la geostadística y cómo realizar un análisis geoestadístico de manera apropiada. La idea es brindar una base y guía de cómo hacer una interpolación de los datos de interés en español, ya que la mayoría de los textos (libros y artículos) están en inglés, y a veces se enfocan únicamente en los resultados (mapas) y no tanto en el proceso completo.</w:t>
+        <w:t xml:space="preserve">El objetivo principal de este artículo es de índole educativa/informativa y corresponde con introducir al lector en qué es la geoestadística y cómo realizar un análisis geoestadístico de manera apropiada. La idea es brindar una base y guía de cómo hacer una interpolación de los datos de interés en español, ya que la mayoría de los textos (libros y artículos) están en inglés, y a veces se enfocan únicamente en los resultados (mapas) y no tanto en el proceso completo.</w:t>
       </w:r>
     </w:p>
     <w:p>
@@ -868,7 +916,7 @@
         <w:t xml:space="preserve"> </w:t>
       </w:r>
       <w:r>
-        <w:t xml:space="preserve">así como diferentes paquetes, que va a permitir el desarrollo de rutinas que se pueden reutilizar para análisis futuros. Adicionalmente se presentará una apliación web, desarrollada en</w:t>
+        <w:t xml:space="preserve">así como diferentes paquetes, que va a permitir el desarrollo de rutinas que se pueden reutilizar para análisis futuros. Adicionalmente se presentará una aplicación web, desarrollada en</w:t>
       </w:r>
       <w:r>
         <w:t xml:space="preserve"> </w:t>
@@ -1397,7 +1445,7 @@
         <w:pStyle w:val="BodyText"/>
       </w:pPr>
       <w:r>
-        <w:t xml:space="preserve">La geoestadística (Kriging) se ha utilizado más para la interpolación (estimación - Kriging) de variables en el espacio, pero también se puede utilizar para la simulación (Simulación Gaussiana Secuencial) de la variable de interés (otra forma de usar geoestadística que no es Kriging). El resultado de la interpolación es la distribución del valor promedio de la variable (cuál sería el valor más probable de encontrar), la simulación genera una cantidad definida de realizaciones (N) de la variable, que pueden estar condicionadas o no a datos observados, y presentan una disribución más heterogénea que la interpolación</w:t>
+        <w:t xml:space="preserve">La geoestadística (Kriging) se ha utilizado más para la interpolación (estimación - Kriging) de variables en el espacio, pero también se puede utilizar para la simulación (Simulación Gaussiana Secuencial) de la variable de interés (otra forma de usar geoestadística que no es Kriging). El resultado de la interpolación es la distribución del valor promedio de la variable (cuál sería el valor más probable de encontrar), la simulación genera una cantidad definida de realizaciones (N) de la variable, que pueden estar condicionadas o no a datos observados, y presentan una distribución más heterogénea que la interpolación</w:t>
       </w:r>
       <w:r>
         <w:t xml:space="preserve"> </w:t>
@@ -1798,7 +1846,7 @@
         <w:pStyle w:val="FirstParagraph"/>
       </w:pPr>
       <w:r>
-        <w:t xml:space="preserve">El concepto fundamental en geoestadística y la estadística espacial en general, es que las observaciones son dependientes de la distancia entre ellas, donde hay más similitud (relación) conforme más cercanas estén als observaciones y esa similitud o relación es más débil conforme la distancia incrementa</w:t>
+        <w:t xml:space="preserve">El concepto fundamental en geoestadística y la estadística espacial en general, es que las observaciones son dependientes de la distancia entre ellas, donde hay más similitud (relación) conforme más cercanas estén las observaciones y esa similitud o relación es más débil conforme la distancia incrementa</w:t>
       </w:r>
       <w:r>
         <w:t xml:space="preserve"> </w:t>
@@ -2073,7 +2121,7 @@
         <w:rPr>
           <w:b/>
         </w:rPr>
-        <w:t xml:space="preserve">, y no calcularl la semivarianza más allá de la mitad de la máxima distancia entre observaciones</w:t>
+        <w:t xml:space="preserve">, y no calcular la semivarianza más allá de la mitad de la máxima distancia entre observaciones</w:t>
       </w:r>
       <w:r>
         <w:t xml:space="preserve"> </w:t>
@@ -2626,7 +2674,7 @@
         <w:rPr>
           <w:i/>
         </w:rPr>
-        <w:t xml:space="preserve">). Conforme se varíen estos valores va a variar la semivarianza y cualquier ajuste que se le realice y su porterior uso en la interpolación</w:t>
+        <w:t xml:space="preserve">). Conforme se varíen estos valores va a variar la semivarianza y cualquier ajuste que se le realice y su posterior uso en la interpolación</w:t>
       </w:r>
       <w:r>
         <w:t xml:space="preserve"> </w:t>
@@ -2750,7 +2798,7 @@
         <w:pStyle w:val="FirstParagraph"/>
       </w:pPr>
       <w:r>
-        <w:t xml:space="preserve">El variograma experimental es una representación discreta de la relación espcial ya que se cuenta solo con puntos a las distancias definidas. Para poder interpolar valores a diferentes distancias es necesario tener un modelo continuo que se ajuste a los datos. Para ajustar un modelo hay que analizar el variograma experimental y realizar una estimación inicial de las partes que lo van a definir, conforme se muestra en la Figura</w:t>
+        <w:t xml:space="preserve">El variograma experimental es una representación discreta de la relación espacial ya que se cuenta solo con puntos a las distancias definidas. Para poder interpolar valores a diferentes distancias es necesario tener un modelo continuo que se ajuste a los datos. Para ajustar un modelo hay que analizar el variograma experimental y realizar una estimación inicial de las partes que lo van a definir, conforme se muestra en la Figura</w:t>
       </w:r>
       <w:r>
         <w:t xml:space="preserve"> </w:t>
@@ -3456,7 +3504,7 @@
         <w:pStyle w:val="FirstParagraph"/>
       </w:pPr>
       <w:r>
-        <w:t xml:space="preserve">Es de los más usados en geociencias, presenta una meseta definida, y se caracteriza por presentar unc importamiento lineal cerca del origen. Se calcula mediante la Ecuación (3), y un ejemplo se muestra en la Figura</w:t>
+        <w:t xml:space="preserve">Es de los más usados en geociencias, presenta una meseta definida, y se caracteriza por presentar un comportamiento lineal cerca del origen. Se calcula mediante la Ecuación (3), y un ejemplo se muestra en la Figura</w:t>
       </w:r>
       <w:r>
         <w:t xml:space="preserve"> </w:t>
@@ -3823,7 +3871,7 @@
         <w:pStyle w:val="FirstParagraph"/>
       </w:pPr>
       <w:r>
-        <w:t xml:space="preserve">Este modelo tiene un comportamient asintótico y no alcanza una meseta tan estable como el esférico, por esto lo que se usa en el modelo como rango es</w:t>
+        <w:t xml:space="preserve">Este modelo tiene un comportamiento asintótico y no alcanza una meseta tan estable como el esférico, por esto lo que se usa en el modelo como rango es</w:t>
       </w:r>
       <w:r>
         <w:t xml:space="preserve"> </w:t>
@@ -4067,7 +4115,7 @@
         <w:pStyle w:val="FirstParagraph"/>
       </w:pPr>
       <w:r>
-        <w:t xml:space="preserve">Este modelo es similar al exponencial en que no alcanza una meseta estable sino que tiene un comportamiento asintótico, y otra caracteristica es que tiene un comportamiento suavizado cerca del origen. Como no alcanza una meseta el rango que se usa en el modelo es</w:t>
+        <w:t xml:space="preserve">Este modelo es similar al exponencial en que no alcanza una meseta estable sino que tiene un comportamiento asintótico, y otra característica es que tiene un comportamiento suavizado cerca del origen. Como no alcanza una meseta el rango que se usa en el modelo es</w:t>
       </w:r>
       <w:r>
         <w:t xml:space="preserve"> </w:t>
@@ -4397,7 +4445,7 @@
         </m:r>
       </m:oMath>
       <w:r>
-        <w:t xml:space="preserve">. Hay que resaltar que el modelo esférico tiene un comportamiento lineal cerca del origen, el modelo exponencial un comportamiento más creciente (convexo), y el modelo gaussiano un comportamiento suavizado. Adiconalmente, los modelos exponencial y gaussiano no alcanzan la meseta de la estructura, contrario al esférico que sí la alcanza.</w:t>
+        <w:t xml:space="preserve">. Hay que resaltar que el modelo esférico tiene un comportamiento lineal cerca del origen, el modelo exponencial un comportamiento más creciente (convexo), y el modelo gaussiano un comportamiento suavizado. Adicionalmente, los modelos exponencial y gaussiano no alcanzan la meseta de la estructura, contrario al esférico que sí la alcanza.</w:t>
       </w:r>
     </w:p>
     <w:p>
@@ -5181,7 +5229,7 @@
         <w:t xml:space="preserve"> </w:t>
       </w:r>
       <w:r>
-        <w:t xml:space="preserve">se escoge una cantidad de grupos (K) en los que se dividen las observaciones (típicamente 5 o 10) y se deja un grupo de observaciones por fuera cada vez, donde se predice el valor de variable para todas las obervaciones del grupo; este proceso se repite K veces.</w:t>
+        <w:t xml:space="preserve">se escoge una cantidad de grupos (K) en los que se dividen las observaciones (típicamente 5 o 10) y se deja un grupo de observaciones por fuera cada vez, donde se predice el valor de variable para todas las observaciones del grupo; este proceso se repite K veces.</w:t>
       </w:r>
     </w:p>
     <w:p>
@@ -5499,7 +5547,7 @@
         </m:r>
       </m:oMath>
       <w:r>
-        <w:t xml:space="preserve">): El error corresponde con los residuales de lo observado menos lo predecido, uan cez se tienen estos valores se les calcula la media e idelamente se esperaría obtener un valor cercano a 0. Se calcula mediante la Ecuación (6) y al comparar modelos se escogería el modelo que presente un valor más cercano a 0.</w:t>
+        <w:t xml:space="preserve">): El error corresponde con los residuales de lo observado menos lo predecido, una vez se tienen estos valores se les calcula la media e idealmente se esperaría obtener un valor cercano a 0. Se calcula mediante la Ecuación (6) y al comparar modelos se escogería el modelo que presente un valor más cercano a 0.</w:t>
       </w:r>
     </w:p>
     <w:p>
@@ -6066,7 +6114,7 @@
         </m:r>
       </m:oMath>
       <w:r>
-        <w:t xml:space="preserve">): Es una medida porcentual de la diferencia entre lo observado y lo predecido, con un rango de 0 a 1 o de 0 a 100 si se multpilca por 100. Se esperaría que este valor ande cerca de 0 o lo más bajo posible. Se calcula mediante la Ecuación (9) y comparando modelos se escogería el que presente el</w:t>
+        <w:t xml:space="preserve">): Es una medida porcentual de la diferencia entre lo observado y lo predecido, con un rango de 0 a 1 o de 0 a 100 si se multiplica por 100. Se esperaría que este valor ande cerca de 0 o lo más bajo posible. Se calcula mediante la Ecuación (9) y comparando modelos se escogería el que presente el</w:t>
       </w:r>
       <w:r>
         <w:t xml:space="preserve"> </w:t>
@@ -6248,7 +6296,7 @@
         </w:numPr>
       </w:pPr>
       <w:r>
-        <w:t xml:space="preserve">Estadìstico de bondad de predicción (</w:t>
+        <w:t xml:space="preserve">Estadístico de bondad de predicción (</w:t>
       </w:r>
       <m:oMath>
         <m:r>
@@ -6545,7 +6593,7 @@
         <w:t xml:space="preserve">)</w:t>
       </w:r>
       <w:r>
-        <w:t xml:space="preserve">. Lo anterior se presenenta de manera gráfica en la Figura</w:t>
+        <w:t xml:space="preserve">. Lo anterior se presenta de manera gráfica en la Figura</w:t>
       </w:r>
       <w:r>
         <w:t xml:space="preserve"> </w:t>
@@ -8159,6 +8207,39 @@
         <w:rPr>
           <w:rStyle w:val="DataTypeTok"/>
         </w:rPr>
+        <w:t xml:space="preserve">format =</w:t>
+      </w:r>
+      <w:r>
+        <w:rPr>
+          <w:rStyle w:val="NormalTok"/>
+        </w:rPr>
+        <w:t xml:space="preserve"> </w:t>
+      </w:r>
+      <w:r>
+        <w:rPr>
+          <w:rStyle w:val="StringTok"/>
+        </w:rPr>
+        <w:t xml:space="preserve">'simple'</w:t>
+      </w:r>
+      <w:r>
+        <w:rPr>
+          <w:rStyle w:val="NormalTok"/>
+        </w:rPr>
+        <w:t xml:space="preserve">,</w:t>
+      </w:r>
+      <w:r>
+        <w:br w:type="textWrapping"/>
+      </w:r>
+      <w:r>
+        <w:rPr>
+          <w:rStyle w:val="NormalTok"/>
+        </w:rPr>
+        <w:t xml:space="preserve">        </w:t>
+      </w:r>
+      <w:r>
+        <w:rPr>
+          <w:rStyle w:val="DataTypeTok"/>
+        </w:rPr>
         <w:t xml:space="preserve">caption =</w:t>
       </w:r>
       <w:r>
@@ -8182,212 +8263,344 @@
     </w:p>
     <w:p>
       <w:pPr>
-        <w:pStyle w:val="Compact"/>
+        <w:pStyle w:val="TableCaption"/>
       </w:pPr>
       <w:r>
         <w:t xml:space="preserve">Tabla 1: Resumen estadístico de la variable.</w:t>
       </w:r>
     </w:p>
-    <w:p>
-      <w:pPr>
-        <w:pStyle w:val="Compact"/>
-      </w:pPr>
-      <w:r>
-        <w:t xml:space="preserve">z</w:t>
-      </w:r>
-    </w:p>
-    <w:p>
-      <w:pPr>
-        <w:pStyle w:val="Compact"/>
-      </w:pPr>
-      <w:r>
-        <w:t xml:space="preserve">Mean</w:t>
-      </w:r>
-    </w:p>
-    <w:p>
-      <w:pPr>
-        <w:pStyle w:val="Compact"/>
-      </w:pPr>
-      <w:r>
-        <w:t xml:space="preserve">29.90</w:t>
-      </w:r>
-    </w:p>
-    <w:p>
-      <w:pPr>
-        <w:pStyle w:val="Compact"/>
-      </w:pPr>
-      <w:r>
-        <w:t xml:space="preserve">Std.Dev</w:t>
-      </w:r>
-    </w:p>
-    <w:p>
-      <w:pPr>
-        <w:pStyle w:val="Compact"/>
-      </w:pPr>
-      <w:r>
-        <w:t xml:space="preserve">0.86</w:t>
-      </w:r>
-    </w:p>
-    <w:p>
-      <w:pPr>
-        <w:pStyle w:val="Compact"/>
-      </w:pPr>
-      <w:r>
-        <w:t xml:space="preserve">Min</w:t>
-      </w:r>
-    </w:p>
-    <w:p>
-      <w:pPr>
-        <w:pStyle w:val="Compact"/>
-      </w:pPr>
-      <w:r>
-        <w:t xml:space="preserve">28.19</w:t>
-      </w:r>
-    </w:p>
-    <w:p>
-      <w:pPr>
-        <w:pStyle w:val="Compact"/>
-      </w:pPr>
-      <w:r>
-        <w:t xml:space="preserve">Q1</w:t>
-      </w:r>
-    </w:p>
-    <w:p>
-      <w:pPr>
-        <w:pStyle w:val="Compact"/>
-      </w:pPr>
-      <w:r>
-        <w:t xml:space="preserve">29.20</w:t>
-      </w:r>
-    </w:p>
-    <w:p>
-      <w:pPr>
-        <w:pStyle w:val="Compact"/>
-      </w:pPr>
-      <w:r>
-        <w:t xml:space="preserve">Median</w:t>
-      </w:r>
-    </w:p>
-    <w:p>
-      <w:pPr>
-        <w:pStyle w:val="Compact"/>
-      </w:pPr>
-      <w:r>
-        <w:t xml:space="preserve">29.86</w:t>
-      </w:r>
-    </w:p>
-    <w:p>
-      <w:pPr>
-        <w:pStyle w:val="Compact"/>
-      </w:pPr>
-      <w:r>
-        <w:t xml:space="preserve">Q3</w:t>
-      </w:r>
-    </w:p>
-    <w:p>
-      <w:pPr>
-        <w:pStyle w:val="Compact"/>
-      </w:pPr>
-      <w:r>
-        <w:t xml:space="preserve">30.38</w:t>
-      </w:r>
-    </w:p>
-    <w:p>
-      <w:pPr>
-        <w:pStyle w:val="Compact"/>
-      </w:pPr>
-      <w:r>
-        <w:t xml:space="preserve">Max</w:t>
-      </w:r>
-    </w:p>
-    <w:p>
-      <w:pPr>
-        <w:pStyle w:val="Compact"/>
-      </w:pPr>
-      <w:r>
-        <w:t xml:space="preserve">31.95</w:t>
-      </w:r>
-    </w:p>
-    <w:p>
-      <w:pPr>
-        <w:pStyle w:val="Compact"/>
-      </w:pPr>
-      <w:r>
-        <w:t xml:space="preserve">MAD</w:t>
-      </w:r>
-    </w:p>
-    <w:p>
-      <w:pPr>
-        <w:pStyle w:val="Compact"/>
-      </w:pPr>
-      <w:r>
-        <w:t xml:space="preserve">0.94</w:t>
-      </w:r>
-    </w:p>
-    <w:p>
-      <w:pPr>
-        <w:pStyle w:val="Compact"/>
-      </w:pPr>
-      <w:r>
-        <w:t xml:space="preserve">IQR</w:t>
-      </w:r>
-    </w:p>
-    <w:p>
-      <w:pPr>
-        <w:pStyle w:val="Compact"/>
-      </w:pPr>
-      <w:r>
-        <w:t xml:space="preserve">1.15</w:t>
-      </w:r>
-    </w:p>
-    <w:p>
-      <w:pPr>
-        <w:pStyle w:val="Compact"/>
-      </w:pPr>
-      <w:r>
-        <w:t xml:space="preserve">CV</w:t>
-      </w:r>
-    </w:p>
-    <w:p>
-      <w:pPr>
-        <w:pStyle w:val="Compact"/>
-      </w:pPr>
-      <w:r>
-        <w:t xml:space="preserve">0.03</w:t>
-      </w:r>
-    </w:p>
-    <w:p>
-      <w:pPr>
-        <w:pStyle w:val="Compact"/>
-      </w:pPr>
-      <w:r>
-        <w:t xml:space="preserve">Skewness</w:t>
-      </w:r>
-    </w:p>
-    <w:p>
-      <w:pPr>
-        <w:pStyle w:val="Compact"/>
-      </w:pPr>
-      <w:r>
-        <w:t xml:space="preserve">0.47</w:t>
-      </w:r>
-    </w:p>
-    <w:p>
-      <w:pPr>
-        <w:pStyle w:val="Compact"/>
-      </w:pPr>
-      <w:r>
-        <w:t xml:space="preserve">N.Valid</w:t>
-      </w:r>
-    </w:p>
-    <w:p>
-      <w:pPr>
-        <w:pStyle w:val="Compact"/>
-      </w:pPr>
-      <w:r>
-        <w:t xml:space="preserve">60.00</w:t>
-      </w:r>
-    </w:p>
+    <w:tbl>
+      <w:tblPr>
+        <w:tblStyle w:val="Table"/>
+        <w:tblW w:type="pct" w:w="0.0"/>
+        <w:tblLook w:firstRow="1"/>
+        <w:tblCaption w:val="Tabla 1: Resumen estadístico de la variable."/>
+      </w:tblPr>
+      <w:tblGrid/>
+      <w:tr>
+        <w:trPr>
+          <w:cnfStyle w:firstRow="1"/>
+        </w:trPr>
+        <w:tc>
+          <w:tcPr>
+            <w:tcBorders>
+              <w:bottom w:val="single"/>
+            </w:tcBorders>
+            <w:vAlign w:val="bottom"/>
+          </w:tcPr>
+          <w:p>
+            <w:pPr>
+              <w:pStyle w:val="Compact"/>
+            </w:pPr>
+          </w:p>
+        </w:tc>
+        <w:tc>
+          <w:tcPr>
+            <w:tcBorders>
+              <w:bottom w:val="single"/>
+            </w:tcBorders>
+            <w:vAlign w:val="bottom"/>
+          </w:tcPr>
+          <w:p>
+            <w:pPr>
+              <w:pStyle w:val="Compact"/>
+              <w:jc w:val="right"/>
+            </w:pPr>
+            <w:r>
+              <w:t xml:space="preserve">z</w:t>
+            </w:r>
+          </w:p>
+        </w:tc>
+      </w:tr>
+      <w:tr>
+        <w:tc>
+          <w:p>
+            <w:pPr>
+              <w:pStyle w:val="Compact"/>
+              <w:jc w:val="left"/>
+            </w:pPr>
+            <w:r>
+              <w:t xml:space="preserve">Mean</w:t>
+            </w:r>
+          </w:p>
+        </w:tc>
+        <w:tc>
+          <w:p>
+            <w:pPr>
+              <w:pStyle w:val="Compact"/>
+              <w:jc w:val="right"/>
+            </w:pPr>
+            <w:r>
+              <w:t xml:space="preserve">29.90</w:t>
+            </w:r>
+          </w:p>
+        </w:tc>
+      </w:tr>
+      <w:tr>
+        <w:tc>
+          <w:p>
+            <w:pPr>
+              <w:pStyle w:val="Compact"/>
+              <w:jc w:val="left"/>
+            </w:pPr>
+            <w:r>
+              <w:t xml:space="preserve">Std.Dev</w:t>
+            </w:r>
+          </w:p>
+        </w:tc>
+        <w:tc>
+          <w:p>
+            <w:pPr>
+              <w:pStyle w:val="Compact"/>
+              <w:jc w:val="right"/>
+            </w:pPr>
+            <w:r>
+              <w:t xml:space="preserve">0.86</w:t>
+            </w:r>
+          </w:p>
+        </w:tc>
+      </w:tr>
+      <w:tr>
+        <w:tc>
+          <w:p>
+            <w:pPr>
+              <w:pStyle w:val="Compact"/>
+              <w:jc w:val="left"/>
+            </w:pPr>
+            <w:r>
+              <w:t xml:space="preserve">Min</w:t>
+            </w:r>
+          </w:p>
+        </w:tc>
+        <w:tc>
+          <w:p>
+            <w:pPr>
+              <w:pStyle w:val="Compact"/>
+              <w:jc w:val="right"/>
+            </w:pPr>
+            <w:r>
+              <w:t xml:space="preserve">28.19</w:t>
+            </w:r>
+          </w:p>
+        </w:tc>
+      </w:tr>
+      <w:tr>
+        <w:tc>
+          <w:p>
+            <w:pPr>
+              <w:pStyle w:val="Compact"/>
+              <w:jc w:val="left"/>
+            </w:pPr>
+            <w:r>
+              <w:t xml:space="preserve">Q1</w:t>
+            </w:r>
+          </w:p>
+        </w:tc>
+        <w:tc>
+          <w:p>
+            <w:pPr>
+              <w:pStyle w:val="Compact"/>
+              <w:jc w:val="right"/>
+            </w:pPr>
+            <w:r>
+              <w:t xml:space="preserve">29.20</w:t>
+            </w:r>
+          </w:p>
+        </w:tc>
+      </w:tr>
+      <w:tr>
+        <w:tc>
+          <w:p>
+            <w:pPr>
+              <w:pStyle w:val="Compact"/>
+              <w:jc w:val="left"/>
+            </w:pPr>
+            <w:r>
+              <w:t xml:space="preserve">Median</w:t>
+            </w:r>
+          </w:p>
+        </w:tc>
+        <w:tc>
+          <w:p>
+            <w:pPr>
+              <w:pStyle w:val="Compact"/>
+              <w:jc w:val="right"/>
+            </w:pPr>
+            <w:r>
+              <w:t xml:space="preserve">29.86</w:t>
+            </w:r>
+          </w:p>
+        </w:tc>
+      </w:tr>
+      <w:tr>
+        <w:tc>
+          <w:p>
+            <w:pPr>
+              <w:pStyle w:val="Compact"/>
+              <w:jc w:val="left"/>
+            </w:pPr>
+            <w:r>
+              <w:t xml:space="preserve">Q3</w:t>
+            </w:r>
+          </w:p>
+        </w:tc>
+        <w:tc>
+          <w:p>
+            <w:pPr>
+              <w:pStyle w:val="Compact"/>
+              <w:jc w:val="right"/>
+            </w:pPr>
+            <w:r>
+              <w:t xml:space="preserve">30.38</w:t>
+            </w:r>
+          </w:p>
+        </w:tc>
+      </w:tr>
+      <w:tr>
+        <w:tc>
+          <w:p>
+            <w:pPr>
+              <w:pStyle w:val="Compact"/>
+              <w:jc w:val="left"/>
+            </w:pPr>
+            <w:r>
+              <w:t xml:space="preserve">Max</w:t>
+            </w:r>
+          </w:p>
+        </w:tc>
+        <w:tc>
+          <w:p>
+            <w:pPr>
+              <w:pStyle w:val="Compact"/>
+              <w:jc w:val="right"/>
+            </w:pPr>
+            <w:r>
+              <w:t xml:space="preserve">31.95</w:t>
+            </w:r>
+          </w:p>
+        </w:tc>
+      </w:tr>
+      <w:tr>
+        <w:tc>
+          <w:p>
+            <w:pPr>
+              <w:pStyle w:val="Compact"/>
+              <w:jc w:val="left"/>
+            </w:pPr>
+            <w:r>
+              <w:t xml:space="preserve">MAD</w:t>
+            </w:r>
+          </w:p>
+        </w:tc>
+        <w:tc>
+          <w:p>
+            <w:pPr>
+              <w:pStyle w:val="Compact"/>
+              <w:jc w:val="right"/>
+            </w:pPr>
+            <w:r>
+              <w:t xml:space="preserve">0.94</w:t>
+            </w:r>
+          </w:p>
+        </w:tc>
+      </w:tr>
+      <w:tr>
+        <w:tc>
+          <w:p>
+            <w:pPr>
+              <w:pStyle w:val="Compact"/>
+              <w:jc w:val="left"/>
+            </w:pPr>
+            <w:r>
+              <w:t xml:space="preserve">IQR</w:t>
+            </w:r>
+          </w:p>
+        </w:tc>
+        <w:tc>
+          <w:p>
+            <w:pPr>
+              <w:pStyle w:val="Compact"/>
+              <w:jc w:val="right"/>
+            </w:pPr>
+            <w:r>
+              <w:t xml:space="preserve">1.15</w:t>
+            </w:r>
+          </w:p>
+        </w:tc>
+      </w:tr>
+      <w:tr>
+        <w:tc>
+          <w:p>
+            <w:pPr>
+              <w:pStyle w:val="Compact"/>
+              <w:jc w:val="left"/>
+            </w:pPr>
+            <w:r>
+              <w:t xml:space="preserve">CV</w:t>
+            </w:r>
+          </w:p>
+        </w:tc>
+        <w:tc>
+          <w:p>
+            <w:pPr>
+              <w:pStyle w:val="Compact"/>
+              <w:jc w:val="right"/>
+            </w:pPr>
+            <w:r>
+              <w:t xml:space="preserve">0.03</w:t>
+            </w:r>
+          </w:p>
+        </w:tc>
+      </w:tr>
+      <w:tr>
+        <w:tc>
+          <w:p>
+            <w:pPr>
+              <w:pStyle w:val="Compact"/>
+              <w:jc w:val="left"/>
+            </w:pPr>
+            <w:r>
+              <w:t xml:space="preserve">Skewness</w:t>
+            </w:r>
+          </w:p>
+        </w:tc>
+        <w:tc>
+          <w:p>
+            <w:pPr>
+              <w:pStyle w:val="Compact"/>
+              <w:jc w:val="right"/>
+            </w:pPr>
+            <w:r>
+              <w:t xml:space="preserve">0.47</w:t>
+            </w:r>
+          </w:p>
+        </w:tc>
+      </w:tr>
+      <w:tr>
+        <w:tc>
+          <w:p>
+            <w:pPr>
+              <w:pStyle w:val="Compact"/>
+              <w:jc w:val="left"/>
+            </w:pPr>
+            <w:r>
+              <w:t xml:space="preserve">N.Valid</w:t>
+            </w:r>
+          </w:p>
+        </w:tc>
+        <w:tc>
+          <w:p>
+            <w:pPr>
+              <w:pStyle w:val="Compact"/>
+              <w:jc w:val="right"/>
+            </w:pPr>
+            <w:r>
+              <w:t xml:space="preserve">60.00</w:t>
+            </w:r>
+          </w:p>
+        </w:tc>
+      </w:tr>
+    </w:tbl>
     <w:p>
       <w:pPr>
         <w:pStyle w:val="SourceCode"/>
@@ -8941,7 +9154,7 @@
         <w:pStyle w:val="BodyText"/>
       </w:pPr>
       <w:r>
-        <w:t xml:space="preserve">En este caso los datos tienen una grilla de coordenadas local la cual no corresponde con ningun sistema de coordenadas reconocido. De manera general se recomienda trabajar los datos en sistemas de coordenadas planas (x,y) por lo que si se tienen en geográficas (long, lat) se recomienda convertirlas a planas conforme la zona de estudio. Para esto se puede consultar</w:t>
+        <w:t xml:space="preserve">En este caso los datos tienen una grilla de coordenadas local la cual no corresponde con ningún sistema de coordenadas reconocido. De manera general se recomienda trabajar los datos en sistemas de coordenadas planas (x,y) por lo que si se tienen en geográficas (long, lat) se recomienda convertirlas a planas conforme la zona de estudio. Para esto se puede consultar</w:t>
       </w:r>
       <w:r>
         <w:t xml:space="preserve"> </w:t>
@@ -9048,7 +9261,7 @@
         <w:t xml:space="preserve">NA</w:t>
       </w:r>
       <w:r>
-        <w:t xml:space="preserve">, pero si no se usaria el código epsg.</w:t>
+        <w:t xml:space="preserve">, pero si no se usaría el código epsg.</w:t>
       </w:r>
     </w:p>
     <w:p>
@@ -11051,7 +11264,7 @@
         <w:rPr>
           <w:rStyle w:val="StringTok"/>
         </w:rPr>
-        <w:t xml:space="preserve">'Border'</w:t>
+        <w:t xml:space="preserve">'Borde'</w:t>
       </w:r>
       <w:r>
         <w:rPr>
@@ -11273,7 +11486,7 @@
         <w:pStyle w:val="FirstParagraph"/>
       </w:pPr>
       <w:r>
-        <w:t xml:space="preserve">Habiendo estudiado la variable y hecho los pasos inciales de manipulación, anpalisis y visualización se procede con el modelado geoestadístico, mostrando y explicando los distintos pasos. En este caso como la variable no requirió de ninguna transformación se va a usar el Kriging Ordinario.</w:t>
+        <w:t xml:space="preserve">Habiendo estudiado la variable y hecho los pasos iniciales de manipulación, análisis y visualización se procede con el modelado geoestadístico, mostrando y explicando los distintos pasos. En este caso como la variable no requirió de ninguna transformación se va a usar el Kriging Ordinario.</w:t>
       </w:r>
     </w:p>
     <w:p>
@@ -11300,7 +11513,7 @@
         <w:t xml:space="preserve">15</w:t>
       </w:r>
       <w:r>
-        <w:t xml:space="preserve">). Aqupi se empieza a hacer uso de</w:t>
+        <w:t xml:space="preserve">). Aquí se empieza a hacer uso de</w:t>
       </w:r>
       <w:r>
         <w:t xml:space="preserve"> </w:t>
@@ -14177,7 +14390,7 @@
         <w:pStyle w:val="BodyText"/>
       </w:pPr>
       <w:r>
-        <w:t xml:space="preserve">Con el modelo ajustado se puede visualizar ést sobre el variograma omnidireccional (Figura</w:t>
+        <w:t xml:space="preserve">Con el modelo ajustado se puede visualizar éste sobre el variograma omnidireccional (Figura</w:t>
       </w:r>
       <w:r>
         <w:t xml:space="preserve"> </w:t>
@@ -16440,6 +16653,1051 @@
           <w:rStyle w:val="NormalTok"/>
         </w:rPr>
         <w:t xml:space="preserve"> varmod)</w:t>
+      </w:r>
+    </w:p>
+    <w:p>
+      <w:pPr>
+        <w:pStyle w:val="FirstParagraph"/>
+      </w:pPr>
+      <w:r>
+        <w:t xml:space="preserve">El siguiente bloque de código muestra cómo se calculan las diferentes métricas, ya sea usando funciones ya disponibles o escribiendo la fórmula necesaria.</w:t>
+      </w:r>
+    </w:p>
+    <w:p>
+      <w:pPr>
+        <w:pStyle w:val="SourceCode"/>
+      </w:pPr>
+      <w:r>
+        <w:rPr>
+          <w:rStyle w:val="NormalTok"/>
+        </w:rPr>
+        <w:t xml:space="preserve">cl =</w:t>
+      </w:r>
+      <w:r>
+        <w:rPr>
+          <w:rStyle w:val="StringTok"/>
+        </w:rPr>
+        <w:t xml:space="preserve"> </w:t>
+      </w:r>
+      <w:r>
+        <w:rPr>
+          <w:rStyle w:val="FloatTok"/>
+        </w:rPr>
+        <w:t xml:space="preserve">.95</w:t>
+      </w:r>
+      <w:r>
+        <w:rPr>
+          <w:rStyle w:val="NormalTok"/>
+        </w:rPr>
+        <w:t xml:space="preserve"> </w:t>
+      </w:r>
+      <w:r>
+        <w:rPr>
+          <w:rStyle w:val="CommentTok"/>
+        </w:rPr>
+        <w:t xml:space="preserve"># nivel de confianzaa</w:t>
+      </w:r>
+      <w:r>
+        <w:br w:type="textWrapping"/>
+      </w:r>
+      <w:r>
+        <w:rPr>
+          <w:rStyle w:val="NormalTok"/>
+        </w:rPr>
+        <w:t xml:space="preserve">decimales =</w:t>
+      </w:r>
+      <w:r>
+        <w:rPr>
+          <w:rStyle w:val="StringTok"/>
+        </w:rPr>
+        <w:t xml:space="preserve"> </w:t>
+      </w:r>
+      <w:r>
+        <w:rPr>
+          <w:rStyle w:val="DecValTok"/>
+        </w:rPr>
+        <w:t xml:space="preserve">3</w:t>
+      </w:r>
+      <w:r>
+        <w:rPr>
+          <w:rStyle w:val="NormalTok"/>
+        </w:rPr>
+        <w:t xml:space="preserve"> </w:t>
+      </w:r>
+      <w:r>
+        <w:rPr>
+          <w:rStyle w:val="CommentTok"/>
+        </w:rPr>
+        <w:t xml:space="preserve"># decimales a usar</w:t>
+      </w:r>
+      <w:r>
+        <w:br w:type="textWrapping"/>
+      </w:r>
+      <w:r>
+        <w:br w:type="textWrapping"/>
+      </w:r>
+      <w:r>
+        <w:rPr>
+          <w:rStyle w:val="NormalTok"/>
+        </w:rPr>
+        <w:t xml:space="preserve">xval.rmse =</w:t>
+      </w:r>
+      <w:r>
+        <w:rPr>
+          <w:rStyle w:val="StringTok"/>
+        </w:rPr>
+        <w:t xml:space="preserve"> </w:t>
+      </w:r>
+      <w:r>
+        <w:rPr>
+          <w:rStyle w:val="KeywordTok"/>
+        </w:rPr>
+        <w:t xml:space="preserve">sqrt</w:t>
+      </w:r>
+      <w:r>
+        <w:rPr>
+          <w:rStyle w:val="NormalTok"/>
+        </w:rPr>
+        <w:t xml:space="preserve">(</w:t>
+      </w:r>
+      <w:r>
+        <w:rPr>
+          <w:rStyle w:val="KeywordTok"/>
+        </w:rPr>
+        <w:t xml:space="preserve">mean</w:t>
+      </w:r>
+      <w:r>
+        <w:rPr>
+          <w:rStyle w:val="NormalTok"/>
+        </w:rPr>
+        <w:t xml:space="preserve">(kcv.ok</w:t>
+      </w:r>
+      <w:r>
+        <w:rPr>
+          <w:rStyle w:val="OperatorTok"/>
+        </w:rPr>
+        <w:t xml:space="preserve">$</w:t>
+      </w:r>
+      <w:r>
+        <w:rPr>
+          <w:rStyle w:val="NormalTok"/>
+        </w:rPr>
+        <w:t xml:space="preserve">residual</w:t>
+      </w:r>
+      <w:r>
+        <w:rPr>
+          <w:rStyle w:val="OperatorTok"/>
+        </w:rPr>
+        <w:t xml:space="preserve">^</w:t>
+      </w:r>
+      <w:r>
+        <w:rPr>
+          <w:rStyle w:val="DecValTok"/>
+        </w:rPr>
+        <w:t xml:space="preserve">2</w:t>
+      </w:r>
+      <w:r>
+        <w:rPr>
+          <w:rStyle w:val="NormalTok"/>
+        </w:rPr>
+        <w:t xml:space="preserve">)) </w:t>
+      </w:r>
+      <w:r>
+        <w:rPr>
+          <w:rStyle w:val="CommentTok"/>
+        </w:rPr>
+        <w:t xml:space="preserve"># RMSE - menor es mejor</w:t>
+      </w:r>
+      <w:r>
+        <w:br w:type="textWrapping"/>
+      </w:r>
+      <w:r>
+        <w:br w:type="textWrapping"/>
+      </w:r>
+      <w:r>
+        <w:rPr>
+          <w:rStyle w:val="NormalTok"/>
+        </w:rPr>
+        <w:t xml:space="preserve">xval.msdr =</w:t>
+      </w:r>
+      <w:r>
+        <w:rPr>
+          <w:rStyle w:val="StringTok"/>
+        </w:rPr>
+        <w:t xml:space="preserve"> </w:t>
+      </w:r>
+      <w:r>
+        <w:rPr>
+          <w:rStyle w:val="KeywordTok"/>
+        </w:rPr>
+        <w:t xml:space="preserve">mean</w:t>
+      </w:r>
+      <w:r>
+        <w:rPr>
+          <w:rStyle w:val="NormalTok"/>
+        </w:rPr>
+        <w:t xml:space="preserve">(kcv.ok</w:t>
+      </w:r>
+      <w:r>
+        <w:rPr>
+          <w:rStyle w:val="OperatorTok"/>
+        </w:rPr>
+        <w:t xml:space="preserve">$</w:t>
+      </w:r>
+      <w:r>
+        <w:rPr>
+          <w:rStyle w:val="NormalTok"/>
+        </w:rPr>
+        <w:t xml:space="preserve">residual</w:t>
+      </w:r>
+      <w:r>
+        <w:rPr>
+          <w:rStyle w:val="OperatorTok"/>
+        </w:rPr>
+        <w:t xml:space="preserve">^</w:t>
+      </w:r>
+      <w:r>
+        <w:rPr>
+          <w:rStyle w:val="DecValTok"/>
+        </w:rPr>
+        <w:t xml:space="preserve">2</w:t>
+      </w:r>
+      <w:r>
+        <w:rPr>
+          <w:rStyle w:val="OperatorTok"/>
+        </w:rPr>
+        <w:t xml:space="preserve">/</w:t>
+      </w:r>
+      <w:r>
+        <w:rPr>
+          <w:rStyle w:val="NormalTok"/>
+        </w:rPr>
+        <w:t xml:space="preserve">kcv.ok</w:t>
+      </w:r>
+      <w:r>
+        <w:rPr>
+          <w:rStyle w:val="OperatorTok"/>
+        </w:rPr>
+        <w:t xml:space="preserve">$</w:t>
+      </w:r>
+      <w:r>
+        <w:rPr>
+          <w:rStyle w:val="NormalTok"/>
+        </w:rPr>
+        <w:t xml:space="preserve">var1.var) </w:t>
+      </w:r>
+      <w:r>
+        <w:rPr>
+          <w:rStyle w:val="CommentTok"/>
+        </w:rPr>
+        <w:t xml:space="preserve"># MSDR - ~1 es mejor</w:t>
+      </w:r>
+      <w:r>
+        <w:br w:type="textWrapping"/>
+      </w:r>
+      <w:r>
+        <w:br w:type="textWrapping"/>
+      </w:r>
+      <w:r>
+        <w:rPr>
+          <w:rStyle w:val="NormalTok"/>
+        </w:rPr>
+        <w:t xml:space="preserve">xval.mod =</w:t>
+      </w:r>
+      <w:r>
+        <w:rPr>
+          <w:rStyle w:val="StringTok"/>
+        </w:rPr>
+        <w:t xml:space="preserve"> </w:t>
+      </w:r>
+      <w:r>
+        <w:rPr>
+          <w:rStyle w:val="KeywordTok"/>
+        </w:rPr>
+        <w:t xml:space="preserve">lm</w:t>
+      </w:r>
+      <w:r>
+        <w:rPr>
+          <w:rStyle w:val="NormalTok"/>
+        </w:rPr>
+        <w:t xml:space="preserve">(observed </w:t>
+      </w:r>
+      <w:r>
+        <w:rPr>
+          <w:rStyle w:val="OperatorTok"/>
+        </w:rPr>
+        <w:t xml:space="preserve">~</w:t>
+      </w:r>
+      <w:r>
+        <w:rPr>
+          <w:rStyle w:val="StringTok"/>
+        </w:rPr>
+        <w:t xml:space="preserve"> </w:t>
+      </w:r>
+      <w:r>
+        <w:rPr>
+          <w:rStyle w:val="NormalTok"/>
+        </w:rPr>
+        <w:t xml:space="preserve">var1.pred, </w:t>
+      </w:r>
+      <w:r>
+        <w:rPr>
+          <w:rStyle w:val="KeywordTok"/>
+        </w:rPr>
+        <w:t xml:space="preserve">as.data.frame</w:t>
+      </w:r>
+      <w:r>
+        <w:rPr>
+          <w:rStyle w:val="NormalTok"/>
+        </w:rPr>
+        <w:t xml:space="preserve">(kcv.ok))</w:t>
+      </w:r>
+      <w:r>
+        <w:br w:type="textWrapping"/>
+      </w:r>
+      <w:r>
+        <w:br w:type="textWrapping"/>
+      </w:r>
+      <w:r>
+        <w:rPr>
+          <w:rStyle w:val="NormalTok"/>
+        </w:rPr>
+        <w:t xml:space="preserve">xval.r2 =</w:t>
+      </w:r>
+      <w:r>
+        <w:rPr>
+          <w:rStyle w:val="StringTok"/>
+        </w:rPr>
+        <w:t xml:space="preserve"> </w:t>
+      </w:r>
+      <w:r>
+        <w:rPr>
+          <w:rStyle w:val="NormalTok"/>
+        </w:rPr>
+        <w:t xml:space="preserve">xval.mod </w:t>
+      </w:r>
+      <w:r>
+        <w:rPr>
+          <w:rStyle w:val="OperatorTok"/>
+        </w:rPr>
+        <w:t xml:space="preserve">%&gt;%</w:t>
+      </w:r>
+      <w:r>
+        <w:rPr>
+          <w:rStyle w:val="StringTok"/>
+        </w:rPr>
+        <w:t xml:space="preserve"> </w:t>
+      </w:r>
+      <w:r>
+        <w:br w:type="textWrapping"/>
+      </w:r>
+      <w:r>
+        <w:rPr>
+          <w:rStyle w:val="StringTok"/>
+        </w:rPr>
+        <w:t xml:space="preserve">  </w:t>
+      </w:r>
+      <w:r>
+        <w:rPr>
+          <w:rStyle w:val="NormalTok"/>
+        </w:rPr>
+        <w:t xml:space="preserve">broom</w:t>
+      </w:r>
+      <w:r>
+        <w:rPr>
+          <w:rStyle w:val="OperatorTok"/>
+        </w:rPr>
+        <w:t xml:space="preserve">::</w:t>
+      </w:r>
+      <w:r>
+        <w:rPr>
+          <w:rStyle w:val="KeywordTok"/>
+        </w:rPr>
+        <w:t xml:space="preserve">glance</w:t>
+      </w:r>
+      <w:r>
+        <w:rPr>
+          <w:rStyle w:val="NormalTok"/>
+        </w:rPr>
+        <w:t xml:space="preserve">() </w:t>
+      </w:r>
+      <w:r>
+        <w:rPr>
+          <w:rStyle w:val="OperatorTok"/>
+        </w:rPr>
+        <w:t xml:space="preserve">%&gt;%</w:t>
+      </w:r>
+      <w:r>
+        <w:rPr>
+          <w:rStyle w:val="StringTok"/>
+        </w:rPr>
+        <w:t xml:space="preserve"> </w:t>
+      </w:r>
+      <w:r>
+        <w:br w:type="textWrapping"/>
+      </w:r>
+      <w:r>
+        <w:rPr>
+          <w:rStyle w:val="StringTok"/>
+        </w:rPr>
+        <w:t xml:space="preserve">  </w:t>
+      </w:r>
+      <w:r>
+        <w:rPr>
+          <w:rStyle w:val="KeywordTok"/>
+        </w:rPr>
+        <w:t xml:space="preserve">pull</w:t>
+      </w:r>
+      <w:r>
+        <w:rPr>
+          <w:rStyle w:val="NormalTok"/>
+        </w:rPr>
+        <w:t xml:space="preserve">(r.squared) </w:t>
+      </w:r>
+      <w:r>
+        <w:rPr>
+          <w:rStyle w:val="CommentTok"/>
+        </w:rPr>
+        <w:t xml:space="preserve"># r2 - mayor es mejor</w:t>
+      </w:r>
+      <w:r>
+        <w:br w:type="textWrapping"/>
+      </w:r>
+      <w:r>
+        <w:br w:type="textWrapping"/>
+      </w:r>
+      <w:r>
+        <w:rPr>
+          <w:rStyle w:val="NormalTok"/>
+        </w:rPr>
+        <w:t xml:space="preserve">xval.g =</w:t>
+      </w:r>
+      <w:r>
+        <w:rPr>
+          <w:rStyle w:val="StringTok"/>
+        </w:rPr>
+        <w:t xml:space="preserve"> </w:t>
+      </w:r>
+      <w:r>
+        <w:rPr>
+          <w:rStyle w:val="DecValTok"/>
+        </w:rPr>
+        <w:t xml:space="preserve">1</w:t>
+      </w:r>
+      <w:r>
+        <w:rPr>
+          <w:rStyle w:val="NormalTok"/>
+        </w:rPr>
+        <w:t xml:space="preserve"> </w:t>
+      </w:r>
+      <w:r>
+        <w:rPr>
+          <w:rStyle w:val="OperatorTok"/>
+        </w:rPr>
+        <w:t xml:space="preserve">-</w:t>
+      </w:r>
+      <w:r>
+        <w:rPr>
+          <w:rStyle w:val="StringTok"/>
+        </w:rPr>
+        <w:t xml:space="preserve"> </w:t>
+      </w:r>
+      <w:r>
+        <w:rPr>
+          <w:rStyle w:val="NormalTok"/>
+        </w:rPr>
+        <w:t xml:space="preserve">(</w:t>
+      </w:r>
+      <w:r>
+        <w:rPr>
+          <w:rStyle w:val="KeywordTok"/>
+        </w:rPr>
+        <w:t xml:space="preserve">sum</w:t>
+      </w:r>
+      <w:r>
+        <w:rPr>
+          <w:rStyle w:val="NormalTok"/>
+        </w:rPr>
+        <w:t xml:space="preserve">((kcv.ok</w:t>
+      </w:r>
+      <w:r>
+        <w:rPr>
+          <w:rStyle w:val="OperatorTok"/>
+        </w:rPr>
+        <w:t xml:space="preserve">$</w:t>
+      </w:r>
+      <w:r>
+        <w:rPr>
+          <w:rStyle w:val="NormalTok"/>
+        </w:rPr>
+        <w:t xml:space="preserve">var1.pred</w:t>
+      </w:r>
+      <w:r>
+        <w:rPr>
+          <w:rStyle w:val="OperatorTok"/>
+        </w:rPr>
+        <w:t xml:space="preserve">-</w:t>
+      </w:r>
+      <w:r>
+        <w:rPr>
+          <w:rStyle w:val="NormalTok"/>
+        </w:rPr>
+        <w:t xml:space="preserve">kcv.ok</w:t>
+      </w:r>
+      <w:r>
+        <w:rPr>
+          <w:rStyle w:val="OperatorTok"/>
+        </w:rPr>
+        <w:t xml:space="preserve">$</w:t>
+      </w:r>
+      <w:r>
+        <w:rPr>
+          <w:rStyle w:val="NormalTok"/>
+        </w:rPr>
+        <w:t xml:space="preserve">observed)</w:t>
+      </w:r>
+      <w:r>
+        <w:rPr>
+          <w:rStyle w:val="OperatorTok"/>
+        </w:rPr>
+        <w:t xml:space="preserve">^</w:t>
+      </w:r>
+      <w:r>
+        <w:rPr>
+          <w:rStyle w:val="DecValTok"/>
+        </w:rPr>
+        <w:t xml:space="preserve">2</w:t>
+      </w:r>
+      <w:r>
+        <w:rPr>
+          <w:rStyle w:val="NormalTok"/>
+        </w:rPr>
+        <w:t xml:space="preserve">)</w:t>
+      </w:r>
+      <w:r>
+        <w:rPr>
+          <w:rStyle w:val="OperatorTok"/>
+        </w:rPr>
+        <w:t xml:space="preserve">/</w:t>
+      </w:r>
+      <w:r>
+        <w:rPr>
+          <w:rStyle w:val="KeywordTok"/>
+        </w:rPr>
+        <w:t xml:space="preserve">sum</w:t>
+      </w:r>
+      <w:r>
+        <w:rPr>
+          <w:rStyle w:val="NormalTok"/>
+        </w:rPr>
+        <w:t xml:space="preserve">((kcv.ok</w:t>
+      </w:r>
+      <w:r>
+        <w:rPr>
+          <w:rStyle w:val="OperatorTok"/>
+        </w:rPr>
+        <w:t xml:space="preserve">$</w:t>
+      </w:r>
+      <w:r>
+        <w:rPr>
+          <w:rStyle w:val="NormalTok"/>
+        </w:rPr>
+        <w:t xml:space="preserve">observed</w:t>
+      </w:r>
+      <w:r>
+        <w:rPr>
+          <w:rStyle w:val="OperatorTok"/>
+        </w:rPr>
+        <w:t xml:space="preserve">-</w:t>
+      </w:r>
+      <w:r>
+        <w:rPr>
+          <w:rStyle w:val="KeywordTok"/>
+        </w:rPr>
+        <w:t xml:space="preserve">mean</w:t>
+      </w:r>
+      <w:r>
+        <w:rPr>
+          <w:rStyle w:val="NormalTok"/>
+        </w:rPr>
+        <w:t xml:space="preserve">(kcv.ok</w:t>
+      </w:r>
+      <w:r>
+        <w:rPr>
+          <w:rStyle w:val="OperatorTok"/>
+        </w:rPr>
+        <w:t xml:space="preserve">$</w:t>
+      </w:r>
+      <w:r>
+        <w:rPr>
+          <w:rStyle w:val="NormalTok"/>
+        </w:rPr>
+        <w:t xml:space="preserve">observed))</w:t>
+      </w:r>
+      <w:r>
+        <w:rPr>
+          <w:rStyle w:val="OperatorTok"/>
+        </w:rPr>
+        <w:t xml:space="preserve">^</w:t>
+      </w:r>
+      <w:r>
+        <w:rPr>
+          <w:rStyle w:val="DecValTok"/>
+        </w:rPr>
+        <w:t xml:space="preserve">2</w:t>
+      </w:r>
+      <w:r>
+        <w:rPr>
+          <w:rStyle w:val="NormalTok"/>
+        </w:rPr>
+        <w:t xml:space="preserve">)) </w:t>
+      </w:r>
+      <w:r>
+        <w:rPr>
+          <w:rStyle w:val="CommentTok"/>
+        </w:rPr>
+        <w:t xml:space="preserve"># G - mayor y positivo es mejor</w:t>
+      </w:r>
+      <w:r>
+        <w:br w:type="textWrapping"/>
+      </w:r>
+      <w:r>
+        <w:br w:type="textWrapping"/>
+      </w:r>
+      <w:r>
+        <w:rPr>
+          <w:rStyle w:val="NormalTok"/>
+        </w:rPr>
+        <w:t xml:space="preserve">xval.mape =</w:t>
+      </w:r>
+      <w:r>
+        <w:rPr>
+          <w:rStyle w:val="StringTok"/>
+        </w:rPr>
+        <w:t xml:space="preserve"> </w:t>
+      </w:r>
+      <w:r>
+        <w:rPr>
+          <w:rStyle w:val="KeywordTok"/>
+        </w:rPr>
+        <w:t xml:space="preserve">MAPE</w:t>
+      </w:r>
+      <w:r>
+        <w:rPr>
+          <w:rStyle w:val="NormalTok"/>
+        </w:rPr>
+        <w:t xml:space="preserve">(xval.mod) </w:t>
+      </w:r>
+      <w:r>
+        <w:rPr>
+          <w:rStyle w:val="CommentTok"/>
+        </w:rPr>
+        <w:t xml:space="preserve"># MAPE - menor es mejor</w:t>
+      </w:r>
+      <w:r>
+        <w:br w:type="textWrapping"/>
+      </w:r>
+      <w:r>
+        <w:br w:type="textWrapping"/>
+      </w:r>
+      <w:r>
+        <w:rPr>
+          <w:rStyle w:val="NormalTok"/>
+        </w:rPr>
+        <w:t xml:space="preserve">correl =</w:t>
+      </w:r>
+      <w:r>
+        <w:rPr>
+          <w:rStyle w:val="StringTok"/>
+        </w:rPr>
+        <w:t xml:space="preserve"> </w:t>
+      </w:r>
+      <w:r>
+        <w:rPr>
+          <w:rStyle w:val="KeywordTok"/>
+        </w:rPr>
+        <w:t xml:space="preserve">signif</w:t>
+      </w:r>
+      <w:r>
+        <w:rPr>
+          <w:rStyle w:val="NormalTok"/>
+        </w:rPr>
+        <w:t xml:space="preserve">(</w:t>
+      </w:r>
+      <w:r>
+        <w:rPr>
+          <w:rStyle w:val="KeywordTok"/>
+        </w:rPr>
+        <w:t xml:space="preserve">CorCI</w:t>
+      </w:r>
+      <w:r>
+        <w:rPr>
+          <w:rStyle w:val="NormalTok"/>
+        </w:rPr>
+        <w:t xml:space="preserve">(</w:t>
+      </w:r>
+      <w:r>
+        <w:rPr>
+          <w:rStyle w:val="KeywordTok"/>
+        </w:rPr>
+        <w:t xml:space="preserve">cor</w:t>
+      </w:r>
+      <w:r>
+        <w:rPr>
+          <w:rStyle w:val="NormalTok"/>
+        </w:rPr>
+        <w:t xml:space="preserve">(kcv.ok</w:t>
+      </w:r>
+      <w:r>
+        <w:rPr>
+          <w:rStyle w:val="OperatorTok"/>
+        </w:rPr>
+        <w:t xml:space="preserve">$</w:t>
+      </w:r>
+      <w:r>
+        <w:rPr>
+          <w:rStyle w:val="NormalTok"/>
+        </w:rPr>
+        <w:t xml:space="preserve">observed, </w:t>
+      </w:r>
+      <w:r>
+        <w:br w:type="textWrapping"/>
+      </w:r>
+      <w:r>
+        <w:rPr>
+          <w:rStyle w:val="NormalTok"/>
+        </w:rPr>
+        <w:t xml:space="preserve">                          kcv.ok</w:t>
+      </w:r>
+      <w:r>
+        <w:rPr>
+          <w:rStyle w:val="OperatorTok"/>
+        </w:rPr>
+        <w:t xml:space="preserve">$</w:t>
+      </w:r>
+      <w:r>
+        <w:rPr>
+          <w:rStyle w:val="NormalTok"/>
+        </w:rPr>
+        <w:t xml:space="preserve">var1.pred), </w:t>
+      </w:r>
+      <w:r>
+        <w:br w:type="textWrapping"/>
+      </w:r>
+      <w:r>
+        <w:rPr>
+          <w:rStyle w:val="NormalTok"/>
+        </w:rPr>
+        <w:t xml:space="preserve">                      </w:t>
+      </w:r>
+      <w:r>
+        <w:rPr>
+          <w:rStyle w:val="KeywordTok"/>
+        </w:rPr>
+        <w:t xml:space="preserve">nrow</w:t>
+      </w:r>
+      <w:r>
+        <w:rPr>
+          <w:rStyle w:val="NormalTok"/>
+        </w:rPr>
+        <w:t xml:space="preserve">(kcv.ok)),</w:t>
+      </w:r>
+      <w:r>
+        <w:br w:type="textWrapping"/>
+      </w:r>
+      <w:r>
+        <w:rPr>
+          <w:rStyle w:val="NormalTok"/>
+        </w:rPr>
+        <w:t xml:space="preserve">                decimales)</w:t>
+      </w:r>
+      <w:r>
+        <w:br w:type="textWrapping"/>
+      </w:r>
+      <w:r>
+        <w:br w:type="textWrapping"/>
+      </w:r>
+      <w:r>
+        <w:rPr>
+          <w:rStyle w:val="NormalTok"/>
+        </w:rPr>
+        <w:t xml:space="preserve">metricas =</w:t>
+      </w:r>
+      <w:r>
+        <w:rPr>
+          <w:rStyle w:val="StringTok"/>
+        </w:rPr>
+        <w:t xml:space="preserve"> </w:t>
+      </w:r>
+      <w:r>
+        <w:rPr>
+          <w:rStyle w:val="KeywordTok"/>
+        </w:rPr>
+        <w:t xml:space="preserve">tibble</w:t>
+      </w:r>
+      <w:r>
+        <w:rPr>
+          <w:rStyle w:val="NormalTok"/>
+        </w:rPr>
+        <w:t xml:space="preserve">(</w:t>
+      </w:r>
+      <w:r>
+        <w:rPr>
+          <w:rStyle w:val="DataTypeTok"/>
+        </w:rPr>
+        <w:t xml:space="preserve">metric =</w:t>
+      </w:r>
+      <w:r>
+        <w:rPr>
+          <w:rStyle w:val="NormalTok"/>
+        </w:rPr>
+        <w:t xml:space="preserve"> </w:t>
+      </w:r>
+      <w:r>
+        <w:rPr>
+          <w:rStyle w:val="KeywordTok"/>
+        </w:rPr>
+        <w:t xml:space="preserve">c</w:t>
+      </w:r>
+      <w:r>
+        <w:rPr>
+          <w:rStyle w:val="NormalTok"/>
+        </w:rPr>
+        <w:t xml:space="preserve">(</w:t>
+      </w:r>
+      <w:r>
+        <w:rPr>
+          <w:rStyle w:val="StringTok"/>
+        </w:rPr>
+        <w:t xml:space="preserve">'$RMSE$'</w:t>
+      </w:r>
+      <w:r>
+        <w:rPr>
+          <w:rStyle w:val="NormalTok"/>
+        </w:rPr>
+        <w:t xml:space="preserve">,</w:t>
+      </w:r>
+      <w:r>
+        <w:rPr>
+          <w:rStyle w:val="StringTok"/>
+        </w:rPr>
+        <w:t xml:space="preserve">'$MSDR$'</w:t>
+      </w:r>
+      <w:r>
+        <w:rPr>
+          <w:rStyle w:val="NormalTok"/>
+        </w:rPr>
+        <w:t xml:space="preserve">,</w:t>
+      </w:r>
+      <w:r>
+        <w:rPr>
+          <w:rStyle w:val="StringTok"/>
+        </w:rPr>
+        <w:t xml:space="preserve">'$r$'</w:t>
+      </w:r>
+      <w:r>
+        <w:rPr>
+          <w:rStyle w:val="NormalTok"/>
+        </w:rPr>
+        <w:t xml:space="preserve">,</w:t>
+      </w:r>
+      <w:r>
+        <w:rPr>
+          <w:rStyle w:val="StringTok"/>
+        </w:rPr>
+        <w:t xml:space="preserve">'$R^2$'</w:t>
+      </w:r>
+      <w:r>
+        <w:rPr>
+          <w:rStyle w:val="NormalTok"/>
+        </w:rPr>
+        <w:t xml:space="preserve">,</w:t>
+      </w:r>
+      <w:r>
+        <w:rPr>
+          <w:rStyle w:val="StringTok"/>
+        </w:rPr>
+        <w:t xml:space="preserve">'$MAPE$'</w:t>
+      </w:r>
+      <w:r>
+        <w:rPr>
+          <w:rStyle w:val="NormalTok"/>
+        </w:rPr>
+        <w:t xml:space="preserve">,</w:t>
+      </w:r>
+      <w:r>
+        <w:rPr>
+          <w:rStyle w:val="StringTok"/>
+        </w:rPr>
+        <w:t xml:space="preserve">'$G$'</w:t>
+      </w:r>
+      <w:r>
+        <w:rPr>
+          <w:rStyle w:val="NormalTok"/>
+        </w:rPr>
+        <w:t xml:space="preserve">), </w:t>
+      </w:r>
+      <w:r>
+        <w:br w:type="textWrapping"/>
+      </w:r>
+      <w:r>
+        <w:rPr>
+          <w:rStyle w:val="NormalTok"/>
+        </w:rPr>
+        <w:t xml:space="preserve">                  </w:t>
+      </w:r>
+      <w:r>
+        <w:rPr>
+          <w:rStyle w:val="DataTypeTok"/>
+        </w:rPr>
+        <w:t xml:space="preserve">estimate =</w:t>
+      </w:r>
+      <w:r>
+        <w:rPr>
+          <w:rStyle w:val="NormalTok"/>
+        </w:rPr>
+        <w:t xml:space="preserve"> </w:t>
+      </w:r>
+      <w:r>
+        <w:rPr>
+          <w:rStyle w:val="KeywordTok"/>
+        </w:rPr>
+        <w:t xml:space="preserve">c</w:t>
+      </w:r>
+      <w:r>
+        <w:rPr>
+          <w:rStyle w:val="NormalTok"/>
+        </w:rPr>
+        <w:t xml:space="preserve">(</w:t>
+      </w:r>
+      <w:r>
+        <w:rPr>
+          <w:rStyle w:val="KeywordTok"/>
+        </w:rPr>
+        <w:t xml:space="preserve">apa</w:t>
+      </w:r>
+      <w:r>
+        <w:rPr>
+          <w:rStyle w:val="NormalTok"/>
+        </w:rPr>
+        <w:t xml:space="preserve">(xval.rmse,decimales),</w:t>
+      </w:r>
+      <w:r>
+        <w:br w:type="textWrapping"/>
+      </w:r>
+      <w:r>
+        <w:rPr>
+          <w:rStyle w:val="NormalTok"/>
+        </w:rPr>
+        <w:t xml:space="preserve">                               </w:t>
+      </w:r>
+      <w:r>
+        <w:rPr>
+          <w:rStyle w:val="KeywordTok"/>
+        </w:rPr>
+        <w:t xml:space="preserve">apa</w:t>
+      </w:r>
+      <w:r>
+        <w:rPr>
+          <w:rStyle w:val="NormalTok"/>
+        </w:rPr>
+        <w:t xml:space="preserve">(xval.msdr,decimales),</w:t>
+      </w:r>
+      <w:r>
+        <w:br w:type="textWrapping"/>
+      </w:r>
+      <w:r>
+        <w:rPr>
+          <w:rStyle w:val="NormalTok"/>
+        </w:rPr>
+        <w:t xml:space="preserve">                               </w:t>
+      </w:r>
+      <w:r>
+        <w:rPr>
+          <w:rStyle w:val="KeywordTok"/>
+        </w:rPr>
+        <w:t xml:space="preserve">apa</w:t>
+      </w:r>
+      <w:r>
+        <w:rPr>
+          <w:rStyle w:val="NormalTok"/>
+        </w:rPr>
+        <w:t xml:space="preserve">(correl[</w:t>
+      </w:r>
+      <w:r>
+        <w:rPr>
+          <w:rStyle w:val="DecValTok"/>
+        </w:rPr>
+        <w:t xml:space="preserve">1</w:t>
+      </w:r>
+      <w:r>
+        <w:rPr>
+          <w:rStyle w:val="NormalTok"/>
+        </w:rPr>
+        <w:t xml:space="preserve">],decimales,F),</w:t>
+      </w:r>
+      <w:r>
+        <w:br w:type="textWrapping"/>
+      </w:r>
+      <w:r>
+        <w:rPr>
+          <w:rStyle w:val="NormalTok"/>
+        </w:rPr>
+        <w:t xml:space="preserve">                               </w:t>
+      </w:r>
+      <w:r>
+        <w:rPr>
+          <w:rStyle w:val="KeywordTok"/>
+        </w:rPr>
+        <w:t xml:space="preserve">apa</w:t>
+      </w:r>
+      <w:r>
+        <w:rPr>
+          <w:rStyle w:val="NormalTok"/>
+        </w:rPr>
+        <w:t xml:space="preserve">(xval.r2,decimales,F),</w:t>
+      </w:r>
+      <w:r>
+        <w:br w:type="textWrapping"/>
+      </w:r>
+      <w:r>
+        <w:rPr>
+          <w:rStyle w:val="NormalTok"/>
+        </w:rPr>
+        <w:t xml:space="preserve">                               </w:t>
+      </w:r>
+      <w:r>
+        <w:rPr>
+          <w:rStyle w:val="KeywordTok"/>
+        </w:rPr>
+        <w:t xml:space="preserve">apa</w:t>
+      </w:r>
+      <w:r>
+        <w:rPr>
+          <w:rStyle w:val="NormalTok"/>
+        </w:rPr>
+        <w:t xml:space="preserve">(xval.mape,decimales,F),</w:t>
+      </w:r>
+      <w:r>
+        <w:br w:type="textWrapping"/>
+      </w:r>
+      <w:r>
+        <w:rPr>
+          <w:rStyle w:val="NormalTok"/>
+        </w:rPr>
+        <w:t xml:space="preserve">                               </w:t>
+      </w:r>
+      <w:r>
+        <w:rPr>
+          <w:rStyle w:val="KeywordTok"/>
+        </w:rPr>
+        <w:t xml:space="preserve">apa</w:t>
+      </w:r>
+      <w:r>
+        <w:rPr>
+          <w:rStyle w:val="NormalTok"/>
+        </w:rPr>
+        <w:t xml:space="preserve">(xval.g,decimales,F)))</w:t>
       </w:r>
     </w:p>
     <w:p>
@@ -16758,7 +18016,7 @@
         <w:t xml:space="preserve"> </w:t>
       </w:r>
       <w:r>
-        <w:t xml:space="preserve">es menor a la desviación estándar de los datos (0.863), e</w:t>
+        <w:t xml:space="preserve">es menor a la desviación estándar de los datos (0.863), el</w:t>
       </w:r>
       <w:r>
         <w:t xml:space="preserve"> </w:t>
@@ -18938,7 +20196,7 @@
         <w:t xml:space="preserve"> </w:t>
       </w:r>
       <w:r>
-        <w:t xml:space="preserve">o lengaujes de programación, pero sí es necesario que se entienda y tenga conciencia de lo que conlleva un análisis geoestadístico de principio a fin.</w:t>
+        <w:t xml:space="preserve">o lenguajes de programación, pero sí es necesario que se entienda y tenga conciencia de lo que conlleva un análisis geoestadístico de principio a fin.</w:t>
       </w:r>
     </w:p>
     <w:p>
@@ -19072,7 +20330,7 @@
         <w:pStyle w:val="BodyText"/>
       </w:pPr>
       <w:r>
-        <w:t xml:space="preserve">Kriging como tal es uno de los posibles usos de la geoestadística, ya que es un paso (el último típicamente) durante un análisis geoestadístico donde el objetivo es la predicción (estimación) de una o varias variables en el espacio. Se menciona, brevemente, que otro posible producto de la geoestadística es la simulación, la cual puede ser más representativa en casos donde la hetereogeneidad, y no el comportamiento promedio, de la variable es el interés principal.</w:t>
+        <w:t xml:space="preserve">Kriging como tal es uno de los posibles usos de la geoestadística, ya que es un paso (el último típicamente) durante un análisis geoestadístico donde el objetivo es la predicción (estimación) de una o varias variables en el espacio. Se menciona, brevemente, que otro posible producto de la geoestadística es la simulación, la cual puede ser más representativa en casos donde la heterogeneidad, y no el comportamiento promedio, de la variable es el interés principal.</w:t>
       </w:r>
     </w:p>
     <w:p>
@@ -19096,21 +20354,32 @@
         <w:pStyle w:val="BodyText"/>
       </w:pPr>
       <w:r>
-        <w:t xml:space="preserve">El código presentado aquí puede ser copiado y utilizado libremente, y además se presenta de manera muy rápida una aplicación web que hace uso del mismo código, pero de una manera más amigable para quienes no se siente cómodos con lenguajes de programación.</w:t>
+        <w:t xml:space="preserve">El código presentado aquí puede ser utilizado libremente, para mayor facilidad existe un repositorio en GitHub (</w:t>
+      </w:r>
+      <w:hyperlink r:id="rId67">
+        <w:r>
+          <w:rPr>
+            <w:rStyle w:val="Hyperlink"/>
+          </w:rPr>
+          <w:t xml:space="preserve">https://github.com/maxgav13/intro_geostats</w:t>
+        </w:r>
+      </w:hyperlink>
+      <w:r>
+        <w:t xml:space="preserve">) que contiene todo lo relacionado con este trabajo y que puede ser clonado o descargado para su uso. Además se presenta de manera muy rápida una aplicación web que hace uso del mismo código, pero de una manera más amigable para quienes no se siente cómodos con lenguajes de programación.</w:t>
       </w:r>
     </w:p>
     <w:p>
       <w:pPr>
         <w:pStyle w:val="Heading1"/>
       </w:pPr>
-      <w:bookmarkStart w:id="67" w:name="referencias"/>
+      <w:bookmarkStart w:id="68" w:name="referencias"/>
       <w:r>
         <w:t xml:space="preserve">Referencias</w:t>
       </w:r>
-      <w:bookmarkEnd w:id="67"/>
-    </w:p>
-    <w:bookmarkStart w:id="141" w:name="refs"/>
-    <w:bookmarkStart w:id="69" w:name="ref-R-mapview"/>
+      <w:bookmarkEnd w:id="68"/>
+    </w:p>
+    <w:bookmarkStart w:id="142" w:name="refs"/>
+    <w:bookmarkStart w:id="70" w:name="ref-R-mapview"/>
     <w:p>
       <w:pPr>
         <w:pStyle w:val="Bibliography"/>
@@ -19133,7 +20402,7 @@
       <w:r>
         <w:t xml:space="preserve"> </w:t>
       </w:r>
-      <w:hyperlink r:id="rId68">
+      <w:hyperlink r:id="rId69">
         <w:r>
           <w:rPr>
             <w:rStyle w:val="Hyperlink"/>
@@ -19142,8 +20411,8 @@
         </w:r>
       </w:hyperlink>
     </w:p>
-    <w:bookmarkEnd w:id="69"/>
-    <w:bookmarkStart w:id="70" w:name="ref-borradaile2003"/>
+    <w:bookmarkEnd w:id="70"/>
+    <w:bookmarkStart w:id="71" w:name="ref-borradaile2003"/>
     <w:p>
       <w:pPr>
         <w:pStyle w:val="Bibliography"/>
@@ -19164,8 +20433,8 @@
         <w:t xml:space="preserve">. Springer-Verlag Berlin Heidelberg.</w:t>
       </w:r>
     </w:p>
-    <w:bookmarkEnd w:id="70"/>
-    <w:bookmarkStart w:id="71" w:name="ref-chiles1999"/>
+    <w:bookmarkEnd w:id="71"/>
+    <w:bookmarkStart w:id="72" w:name="ref-chiles1999"/>
     <w:p>
       <w:pPr>
         <w:pStyle w:val="Bibliography"/>
@@ -19189,8 +20458,8 @@
         <w:t xml:space="preserve">(2.ª ed.). John Wiley &amp; Sons.</w:t>
       </w:r>
     </w:p>
-    <w:bookmarkEnd w:id="71"/>
-    <w:bookmarkStart w:id="72" w:name="ref-cressie1993"/>
+    <w:bookmarkEnd w:id="72"/>
+    <w:bookmarkStart w:id="73" w:name="ref-cressie1993"/>
     <w:p>
       <w:pPr>
         <w:pStyle w:val="Bibliography"/>
@@ -19211,8 +20480,8 @@
         <w:t xml:space="preserve">. John Wiley &amp; Sons.</w:t>
       </w:r>
     </w:p>
-    <w:bookmarkEnd w:id="72"/>
-    <w:bookmarkStart w:id="73" w:name="ref-davis2002"/>
+    <w:bookmarkEnd w:id="73"/>
+    <w:bookmarkStart w:id="74" w:name="ref-davis2002"/>
     <w:p>
       <w:pPr>
         <w:pStyle w:val="Bibliography"/>
@@ -19236,8 +20505,8 @@
         <w:t xml:space="preserve">(3.ª ed.). John Wiley &amp; Sons.</w:t>
       </w:r>
     </w:p>
-    <w:bookmarkEnd w:id="73"/>
-    <w:bookmarkStart w:id="75" w:name="ref-eldeiry2010jide"/>
+    <w:bookmarkEnd w:id="74"/>
+    <w:bookmarkStart w:id="76" w:name="ref-eldeiry2010jide"/>
     <w:p>
       <w:pPr>
         <w:pStyle w:val="Bibliography"/>
@@ -19272,7 +20541,7 @@
       <w:r>
         <w:t xml:space="preserve"> </w:t>
       </w:r>
-      <w:hyperlink r:id="rId74">
+      <w:hyperlink r:id="rId75">
         <w:r>
           <w:rPr>
             <w:rStyle w:val="Hyperlink"/>
@@ -19281,8 +20550,8 @@
         </w:r>
       </w:hyperlink>
     </w:p>
-    <w:bookmarkEnd w:id="75"/>
-    <w:bookmarkStart w:id="77" w:name="ref-finley2015jss"/>
+    <w:bookmarkEnd w:id="76"/>
+    <w:bookmarkStart w:id="78" w:name="ref-finley2015jss"/>
     <w:p>
       <w:pPr>
         <w:pStyle w:val="Bibliography"/>
@@ -19317,7 +20586,7 @@
       <w:r>
         <w:t xml:space="preserve"> </w:t>
       </w:r>
-      <w:hyperlink r:id="rId76">
+      <w:hyperlink r:id="rId77">
         <w:r>
           <w:rPr>
             <w:rStyle w:val="Hyperlink"/>
@@ -19326,8 +20595,8 @@
         </w:r>
       </w:hyperlink>
     </w:p>
-    <w:bookmarkEnd w:id="77"/>
-    <w:bookmarkStart w:id="78" w:name="ref-garnier-villarreal2019c"/>
+    <w:bookmarkEnd w:id="78"/>
+    <w:bookmarkStart w:id="79" w:name="ref-garnier-villarreal2019c"/>
     <w:p>
       <w:pPr>
         <w:pStyle w:val="Bibliography"/>
@@ -19362,8 +20631,8 @@
         </w:r>
       </w:hyperlink>
     </w:p>
-    <w:bookmarkEnd w:id="78"/>
-    <w:bookmarkStart w:id="80" w:name="ref-garnier-villarreal2020"/>
+    <w:bookmarkEnd w:id="79"/>
+    <w:bookmarkStart w:id="81" w:name="ref-garnier-villarreal2020"/>
     <w:p>
       <w:pPr>
         <w:pStyle w:val="Bibliography"/>
@@ -19386,7 +20655,7 @@
       <w:r>
         <w:t xml:space="preserve"> </w:t>
       </w:r>
-      <w:hyperlink r:id="rId79">
+      <w:hyperlink r:id="rId80">
         <w:r>
           <w:rPr>
             <w:rStyle w:val="Hyperlink"/>
@@ -19395,8 +20664,8 @@
         </w:r>
       </w:hyperlink>
     </w:p>
-    <w:bookmarkEnd w:id="80"/>
-    <w:bookmarkStart w:id="81" w:name="ref-goovaerts1997"/>
+    <w:bookmarkEnd w:id="81"/>
+    <w:bookmarkStart w:id="82" w:name="ref-goovaerts1997"/>
     <w:p>
       <w:pPr>
         <w:pStyle w:val="Bibliography"/>
@@ -19417,8 +20686,8 @@
         <w:t xml:space="preserve">. Oxford University Press.</w:t>
       </w:r>
     </w:p>
-    <w:bookmarkEnd w:id="81"/>
-    <w:bookmarkStart w:id="83" w:name="ref-R-raster"/>
+    <w:bookmarkEnd w:id="82"/>
+    <w:bookmarkStart w:id="84" w:name="ref-R-raster"/>
     <w:p>
       <w:pPr>
         <w:pStyle w:val="Bibliography"/>
@@ -19441,7 +20710,7 @@
       <w:r>
         <w:t xml:space="preserve"> </w:t>
       </w:r>
-      <w:hyperlink r:id="rId82">
+      <w:hyperlink r:id="rId83">
         <w:r>
           <w:rPr>
             <w:rStyle w:val="Hyperlink"/>
@@ -19450,8 +20719,8 @@
         </w:r>
       </w:hyperlink>
     </w:p>
-    <w:bookmarkEnd w:id="83"/>
-    <w:bookmarkStart w:id="84" w:name="ref-isaaks1989"/>
+    <w:bookmarkEnd w:id="84"/>
+    <w:bookmarkStart w:id="85" w:name="ref-isaaks1989"/>
     <w:p>
       <w:pPr>
         <w:pStyle w:val="Bibliography"/>
@@ -19472,8 +20741,8 @@
         <w:t xml:space="preserve">. Oxford University Press.</w:t>
       </w:r>
     </w:p>
-    <w:bookmarkEnd w:id="84"/>
-    <w:bookmarkStart w:id="86" w:name="ref-jing2015jss"/>
+    <w:bookmarkEnd w:id="85"/>
+    <w:bookmarkStart w:id="87" w:name="ref-jing2015jss"/>
     <w:p>
       <w:pPr>
         <w:pStyle w:val="Bibliography"/>
@@ -19508,7 +20777,7 @@
       <w:r>
         <w:t xml:space="preserve"> </w:t>
       </w:r>
-      <w:hyperlink r:id="rId85">
+      <w:hyperlink r:id="rId86">
         <w:r>
           <w:rPr>
             <w:rStyle w:val="Hyperlink"/>
@@ -19517,8 +20786,8 @@
         </w:r>
       </w:hyperlink>
     </w:p>
-    <w:bookmarkEnd w:id="86"/>
-    <w:bookmarkStart w:id="88" w:name="ref-kravchenko1999a"/>
+    <w:bookmarkEnd w:id="87"/>
+    <w:bookmarkStart w:id="89" w:name="ref-kravchenko1999a"/>
     <w:p>
       <w:pPr>
         <w:pStyle w:val="Bibliography"/>
@@ -19553,7 +20822,7 @@
       <w:r>
         <w:t xml:space="preserve"> </w:t>
       </w:r>
-      <w:hyperlink r:id="rId87">
+      <w:hyperlink r:id="rId88">
         <w:r>
           <w:rPr>
             <w:rStyle w:val="Hyperlink"/>
@@ -19562,8 +20831,8 @@
         </w:r>
       </w:hyperlink>
     </w:p>
-    <w:bookmarkEnd w:id="88"/>
-    <w:bookmarkStart w:id="90" w:name="ref-lark2006ejss"/>
+    <w:bookmarkEnd w:id="89"/>
+    <w:bookmarkStart w:id="91" w:name="ref-lark2006ejss"/>
     <w:p>
       <w:pPr>
         <w:pStyle w:val="Bibliography"/>
@@ -19598,7 +20867,7 @@
       <w:r>
         <w:t xml:space="preserve"> </w:t>
       </w:r>
-      <w:hyperlink r:id="rId89">
+      <w:hyperlink r:id="rId90">
         <w:r>
           <w:rPr>
             <w:rStyle w:val="Hyperlink"/>
@@ -19607,8 +20876,8 @@
         </w:r>
       </w:hyperlink>
     </w:p>
-    <w:bookmarkEnd w:id="90"/>
-    <w:bookmarkStart w:id="91" w:name="ref-laurent1963jasa"/>
+    <w:bookmarkEnd w:id="91"/>
+    <w:bookmarkStart w:id="92" w:name="ref-laurent1963jasa"/>
     <w:p>
       <w:pPr>
         <w:pStyle w:val="Bibliography"/>
@@ -19641,8 +20910,8 @@
         <w:t xml:space="preserve">(301), 231-235.</w:t>
       </w:r>
     </w:p>
-    <w:bookmarkEnd w:id="91"/>
-    <w:bookmarkStart w:id="93" w:name="ref-linkimer2008rgac"/>
+    <w:bookmarkEnd w:id="92"/>
+    <w:bookmarkStart w:id="94" w:name="ref-linkimer2008rgac"/>
     <w:p>
       <w:pPr>
         <w:pStyle w:val="Bibliography"/>
@@ -19677,7 +20946,7 @@
       <w:r>
         <w:t xml:space="preserve"> </w:t>
       </w:r>
-      <w:hyperlink r:id="rId92">
+      <w:hyperlink r:id="rId93">
         <w:r>
           <w:rPr>
             <w:rStyle w:val="Hyperlink"/>
@@ -19686,8 +20955,8 @@
         </w:r>
       </w:hyperlink>
     </w:p>
-    <w:bookmarkEnd w:id="93"/>
-    <w:bookmarkStart w:id="95" w:name="ref-mckillup2010"/>
+    <w:bookmarkEnd w:id="94"/>
+    <w:bookmarkStart w:id="96" w:name="ref-mckillup2010"/>
     <w:p>
       <w:pPr>
         <w:pStyle w:val="Bibliography"/>
@@ -19710,7 +20979,7 @@
       <w:r>
         <w:t xml:space="preserve"> </w:t>
       </w:r>
-      <w:hyperlink r:id="rId94">
+      <w:hyperlink r:id="rId95">
         <w:r>
           <w:rPr>
             <w:rStyle w:val="Hyperlink"/>
@@ -19719,8 +20988,8 @@
         </w:r>
       </w:hyperlink>
     </w:p>
-    <w:bookmarkEnd w:id="95"/>
-    <w:bookmarkStart w:id="97" w:name="ref-meng2013cagis"/>
+    <w:bookmarkEnd w:id="96"/>
+    <w:bookmarkStart w:id="98" w:name="ref-meng2013cagis"/>
     <w:p>
       <w:pPr>
         <w:pStyle w:val="Bibliography"/>
@@ -19755,7 +21024,7 @@
       <w:r>
         <w:t xml:space="preserve"> </w:t>
       </w:r>
-      <w:hyperlink r:id="rId96">
+      <w:hyperlink r:id="rId97">
         <w:r>
           <w:rPr>
             <w:rStyle w:val="Hyperlink"/>
@@ -19764,8 +21033,8 @@
         </w:r>
       </w:hyperlink>
     </w:p>
-    <w:bookmarkEnd w:id="97"/>
-    <w:bookmarkStart w:id="99" w:name="ref-R-RColorBrewer"/>
+    <w:bookmarkEnd w:id="98"/>
+    <w:bookmarkStart w:id="100" w:name="ref-R-RColorBrewer"/>
     <w:p>
       <w:pPr>
         <w:pStyle w:val="Bibliography"/>
@@ -19788,7 +21057,7 @@
       <w:r>
         <w:t xml:space="preserve"> </w:t>
       </w:r>
-      <w:hyperlink r:id="rId98">
+      <w:hyperlink r:id="rId99">
         <w:r>
           <w:rPr>
             <w:rStyle w:val="Hyperlink"/>
@@ -19797,8 +21066,8 @@
         </w:r>
       </w:hyperlink>
     </w:p>
-    <w:bookmarkEnd w:id="99"/>
-    <w:bookmarkStart w:id="101" w:name="ref-nowosad2019"/>
+    <w:bookmarkEnd w:id="100"/>
+    <w:bookmarkStart w:id="102" w:name="ref-nowosad2019"/>
     <w:p>
       <w:pPr>
         <w:pStyle w:val="Bibliography"/>
@@ -19821,7 +21090,7 @@
       <w:r>
         <w:t xml:space="preserve"> </w:t>
       </w:r>
-      <w:hyperlink r:id="rId100">
+      <w:hyperlink r:id="rId101">
         <w:r>
           <w:rPr>
             <w:rStyle w:val="Hyperlink"/>
@@ -19830,8 +21099,8 @@
         </w:r>
       </w:hyperlink>
     </w:p>
-    <w:bookmarkEnd w:id="101"/>
-    <w:bookmarkStart w:id="103" w:name="ref-oliver2014c"/>
+    <w:bookmarkEnd w:id="102"/>
+    <w:bookmarkStart w:id="104" w:name="ref-oliver2014c"/>
     <w:p>
       <w:pPr>
         <w:pStyle w:val="Bibliography"/>
@@ -19866,7 +21135,7 @@
       <w:r>
         <w:t xml:space="preserve"> </w:t>
       </w:r>
-      <w:hyperlink r:id="rId102">
+      <w:hyperlink r:id="rId103">
         <w:r>
           <w:rPr>
             <w:rStyle w:val="Hyperlink"/>
@@ -19875,8 +21144,8 @@
         </w:r>
       </w:hyperlink>
     </w:p>
-    <w:bookmarkEnd w:id="103"/>
-    <w:bookmarkStart w:id="105" w:name="ref-R-sf"/>
+    <w:bookmarkEnd w:id="104"/>
+    <w:bookmarkStart w:id="106" w:name="ref-R-sf"/>
     <w:p>
       <w:pPr>
         <w:pStyle w:val="Bibliography"/>
@@ -19899,7 +21168,7 @@
       <w:r>
         <w:t xml:space="preserve"> </w:t>
       </w:r>
-      <w:hyperlink r:id="rId104">
+      <w:hyperlink r:id="rId105">
         <w:r>
           <w:rPr>
             <w:rStyle w:val="Hyperlink"/>
@@ -19908,8 +21177,8 @@
         </w:r>
       </w:hyperlink>
     </w:p>
-    <w:bookmarkEnd w:id="105"/>
-    <w:bookmarkStart w:id="107" w:name="ref-R-stars"/>
+    <w:bookmarkEnd w:id="106"/>
+    <w:bookmarkStart w:id="108" w:name="ref-R-stars"/>
     <w:p>
       <w:pPr>
         <w:pStyle w:val="Bibliography"/>
@@ -19932,7 +21201,7 @@
       <w:r>
         <w:t xml:space="preserve"> </w:t>
       </w:r>
-      <w:hyperlink r:id="rId106">
+      <w:hyperlink r:id="rId107">
         <w:r>
           <w:rPr>
             <w:rStyle w:val="Hyperlink"/>
@@ -19941,8 +21210,8 @@
         </w:r>
       </w:hyperlink>
     </w:p>
-    <w:bookmarkEnd w:id="107"/>
-    <w:bookmarkStart w:id="109" w:name="ref-pebesma2020"/>
+    <w:bookmarkEnd w:id="108"/>
+    <w:bookmarkStart w:id="110" w:name="ref-pebesma2020"/>
     <w:p>
       <w:pPr>
         <w:pStyle w:val="Bibliography"/>
@@ -19965,7 +21234,7 @@
       <w:r>
         <w:t xml:space="preserve"> </w:t>
       </w:r>
-      <w:hyperlink r:id="rId108">
+      <w:hyperlink r:id="rId109">
         <w:r>
           <w:rPr>
             <w:rStyle w:val="Hyperlink"/>
@@ -19974,8 +21243,8 @@
         </w:r>
       </w:hyperlink>
     </w:p>
-    <w:bookmarkEnd w:id="109"/>
-    <w:bookmarkStart w:id="111" w:name="ref-R-gstat"/>
+    <w:bookmarkEnd w:id="110"/>
+    <w:bookmarkStart w:id="112" w:name="ref-R-gstat"/>
     <w:p>
       <w:pPr>
         <w:pStyle w:val="Bibliography"/>
@@ -19998,7 +21267,7 @@
       <w:r>
         <w:t xml:space="preserve"> </w:t>
       </w:r>
-      <w:hyperlink r:id="rId110">
+      <w:hyperlink r:id="rId111">
         <w:r>
           <w:rPr>
             <w:rStyle w:val="Hyperlink"/>
@@ -20007,8 +21276,8 @@
         </w:r>
       </w:hyperlink>
     </w:p>
-    <w:bookmarkEnd w:id="111"/>
-    <w:bookmarkStart w:id="112" w:name="ref-pyrcz2014"/>
+    <w:bookmarkEnd w:id="112"/>
+    <w:bookmarkStart w:id="113" w:name="ref-pyrcz2014"/>
     <w:p>
       <w:pPr>
         <w:pStyle w:val="Bibliography"/>
@@ -20032,8 +21301,8 @@
         <w:t xml:space="preserve">(2.ª ed.). Oxford University Press.</w:t>
       </w:r>
     </w:p>
-    <w:bookmarkEnd w:id="112"/>
-    <w:bookmarkStart w:id="114" w:name="ref-R-base"/>
+    <w:bookmarkEnd w:id="113"/>
+    <w:bookmarkStart w:id="115" w:name="ref-R-base"/>
     <w:p>
       <w:pPr>
         <w:pStyle w:val="Bibliography"/>
@@ -20056,7 +21325,7 @@
       <w:r>
         <w:t xml:space="preserve"> </w:t>
       </w:r>
-      <w:hyperlink r:id="rId113">
+      <w:hyperlink r:id="rId114">
         <w:r>
           <w:rPr>
             <w:rStyle w:val="Hyperlink"/>
@@ -20065,8 +21334,8 @@
         </w:r>
       </w:hyperlink>
     </w:p>
-    <w:bookmarkEnd w:id="114"/>
-    <w:bookmarkStart w:id="115" w:name="ref-ribeiro2003p3iwdsc"/>
+    <w:bookmarkEnd w:id="115"/>
+    <w:bookmarkStart w:id="116" w:name="ref-ribeiro2003p3iwdsc"/>
     <w:p>
       <w:pPr>
         <w:pStyle w:val="Bibliography"/>
@@ -20087,8 +21356,8 @@
         <w:t xml:space="preserve">, 16.</w:t>
       </w:r>
     </w:p>
-    <w:bookmarkEnd w:id="115"/>
-    <w:bookmarkStart w:id="117" w:name="ref-R-broom"/>
+    <w:bookmarkEnd w:id="116"/>
+    <w:bookmarkStart w:id="118" w:name="ref-R-broom"/>
     <w:p>
       <w:pPr>
         <w:pStyle w:val="Bibliography"/>
@@ -20111,7 +21380,7 @@
       <w:r>
         <w:t xml:space="preserve"> </w:t>
       </w:r>
-      <w:hyperlink r:id="rId116">
+      <w:hyperlink r:id="rId117">
         <w:r>
           <w:rPr>
             <w:rStyle w:val="Hyperlink"/>
@@ -20120,8 +21389,8 @@
         </w:r>
       </w:hyperlink>
     </w:p>
-    <w:bookmarkEnd w:id="117"/>
-    <w:bookmarkStart w:id="118" w:name="ref-sarma2009"/>
+    <w:bookmarkEnd w:id="118"/>
+    <w:bookmarkStart w:id="119" w:name="ref-sarma2009"/>
     <w:p>
       <w:pPr>
         <w:pStyle w:val="Bibliography"/>
@@ -20145,8 +21414,8 @@
         <w:t xml:space="preserve">(2.ª ed.). Springer.</w:t>
       </w:r>
     </w:p>
-    <w:bookmarkEnd w:id="118"/>
-    <w:bookmarkStart w:id="119" w:name="ref-swan1995"/>
+    <w:bookmarkEnd w:id="119"/>
+    <w:bookmarkStart w:id="120" w:name="ref-swan1995"/>
     <w:p>
       <w:pPr>
         <w:pStyle w:val="Bibliography"/>
@@ -20167,8 +21436,8 @@
         <w:t xml:space="preserve">. Blackwell Science.</w:t>
       </w:r>
     </w:p>
-    <w:bookmarkEnd w:id="119"/>
-    <w:bookmarkStart w:id="120" w:name="ref-trauth2015"/>
+    <w:bookmarkEnd w:id="120"/>
+    <w:bookmarkStart w:id="121" w:name="ref-trauth2015"/>
     <w:p>
       <w:pPr>
         <w:pStyle w:val="Bibliography"/>
@@ -20192,8 +21461,8 @@
         <w:t xml:space="preserve">(4.ª ed.). Springer-Verlag Berlin Heidelberg.</w:t>
       </w:r>
     </w:p>
-    <w:bookmarkEnd w:id="120"/>
-    <w:bookmarkStart w:id="122" w:name="ref-varouchakis2012hsj"/>
+    <w:bookmarkEnd w:id="121"/>
+    <w:bookmarkStart w:id="123" w:name="ref-varouchakis2012hsj"/>
     <w:p>
       <w:pPr>
         <w:pStyle w:val="Bibliography"/>
@@ -20228,7 +21497,7 @@
       <w:r>
         <w:t xml:space="preserve"> </w:t>
       </w:r>
-      <w:hyperlink r:id="rId121">
+      <w:hyperlink r:id="rId122">
         <w:r>
           <w:rPr>
             <w:rStyle w:val="Hyperlink"/>
@@ -20237,8 +21506,8 @@
         </w:r>
       </w:hyperlink>
     </w:p>
-    <w:bookmarkEnd w:id="122"/>
-    <w:bookmarkStart w:id="123" w:name="ref-wackernagel2003"/>
+    <w:bookmarkEnd w:id="123"/>
+    <w:bookmarkStart w:id="124" w:name="ref-wackernagel2003"/>
     <w:p>
       <w:pPr>
         <w:pStyle w:val="Bibliography"/>
@@ -20262,8 +21531,8 @@
         <w:t xml:space="preserve">(3.ª ed.). Springer-Verlag Berlin Heidelberg.</w:t>
       </w:r>
     </w:p>
-    <w:bookmarkEnd w:id="123"/>
-    <w:bookmarkStart w:id="125" w:name="ref-wang2003pers"/>
+    <w:bookmarkEnd w:id="124"/>
+    <w:bookmarkStart w:id="126" w:name="ref-wang2003pers"/>
     <w:p>
       <w:pPr>
         <w:pStyle w:val="Bibliography"/>
@@ -20298,7 +21567,7 @@
       <w:r>
         <w:t xml:space="preserve"> </w:t>
       </w:r>
-      <w:hyperlink r:id="rId124">
+      <w:hyperlink r:id="rId125">
         <w:r>
           <w:rPr>
             <w:rStyle w:val="Hyperlink"/>
@@ -20307,8 +21576,8 @@
         </w:r>
       </w:hyperlink>
     </w:p>
-    <w:bookmarkEnd w:id="125"/>
-    <w:bookmarkStart w:id="127" w:name="ref-wang2017rs"/>
+    <w:bookmarkEnd w:id="126"/>
+    <w:bookmarkStart w:id="128" w:name="ref-wang2017rs"/>
     <w:p>
       <w:pPr>
         <w:pStyle w:val="Bibliography"/>
@@ -20343,7 +21612,7 @@
       <w:r>
         <w:t xml:space="preserve"> </w:t>
       </w:r>
-      <w:hyperlink r:id="rId126">
+      <w:hyperlink r:id="rId127">
         <w:r>
           <w:rPr>
             <w:rStyle w:val="Hyperlink"/>
@@ -20352,8 +21621,8 @@
         </w:r>
       </w:hyperlink>
     </w:p>
-    <w:bookmarkEnd w:id="127"/>
-    <w:bookmarkStart w:id="128" w:name="ref-webster2007"/>
+    <w:bookmarkEnd w:id="128"/>
+    <w:bookmarkStart w:id="129" w:name="ref-webster2007"/>
     <w:p>
       <w:pPr>
         <w:pStyle w:val="Bibliography"/>
@@ -20377,8 +21646,8 @@
         <w:t xml:space="preserve">(2.ª ed.). John Wiley &amp; Sons.</w:t>
       </w:r>
     </w:p>
-    <w:bookmarkEnd w:id="128"/>
-    <w:bookmarkStart w:id="130" w:name="ref-ggplot22016"/>
+    <w:bookmarkEnd w:id="129"/>
+    <w:bookmarkStart w:id="131" w:name="ref-ggplot22016"/>
     <w:p>
       <w:pPr>
         <w:pStyle w:val="Bibliography"/>
@@ -20401,7 +21670,7 @@
       <w:r>
         <w:t xml:space="preserve"> </w:t>
       </w:r>
-      <w:hyperlink r:id="rId129">
+      <w:hyperlink r:id="rId130">
         <w:r>
           <w:rPr>
             <w:rStyle w:val="Hyperlink"/>
@@ -20410,8 +21679,8 @@
         </w:r>
       </w:hyperlink>
     </w:p>
-    <w:bookmarkEnd w:id="130"/>
-    <w:bookmarkStart w:id="132" w:name="ref-R-ggplot2"/>
+    <w:bookmarkEnd w:id="131"/>
+    <w:bookmarkStart w:id="133" w:name="ref-R-ggplot2"/>
     <w:p>
       <w:pPr>
         <w:pStyle w:val="Bibliography"/>
@@ -20434,7 +21703,7 @@
       <w:r>
         <w:t xml:space="preserve"> </w:t>
       </w:r>
-      <w:hyperlink r:id="rId131">
+      <w:hyperlink r:id="rId132">
         <w:r>
           <w:rPr>
             <w:rStyle w:val="Hyperlink"/>
@@ -20443,8 +21712,8 @@
         </w:r>
       </w:hyperlink>
     </w:p>
-    <w:bookmarkEnd w:id="132"/>
-    <w:bookmarkStart w:id="134" w:name="ref-R-dplyr"/>
+    <w:bookmarkEnd w:id="133"/>
+    <w:bookmarkStart w:id="135" w:name="ref-R-dplyr"/>
     <w:p>
       <w:pPr>
         <w:pStyle w:val="Bibliography"/>
@@ -20467,7 +21736,7 @@
       <w:r>
         <w:t xml:space="preserve"> </w:t>
       </w:r>
-      <w:hyperlink r:id="rId133">
+      <w:hyperlink r:id="rId134">
         <w:r>
           <w:rPr>
             <w:rStyle w:val="Hyperlink"/>
@@ -20476,8 +21745,8 @@
         </w:r>
       </w:hyperlink>
     </w:p>
-    <w:bookmarkEnd w:id="134"/>
-    <w:bookmarkStart w:id="136" w:name="ref-R-tidyr"/>
+    <w:bookmarkEnd w:id="135"/>
+    <w:bookmarkStart w:id="137" w:name="ref-R-tidyr"/>
     <w:p>
       <w:pPr>
         <w:pStyle w:val="Bibliography"/>
@@ -20500,7 +21769,7 @@
       <w:r>
         <w:t xml:space="preserve"> </w:t>
       </w:r>
-      <w:hyperlink r:id="rId135">
+      <w:hyperlink r:id="rId136">
         <w:r>
           <w:rPr>
             <w:rStyle w:val="Hyperlink"/>
@@ -20509,8 +21778,8 @@
         </w:r>
       </w:hyperlink>
     </w:p>
-    <w:bookmarkEnd w:id="136"/>
-    <w:bookmarkStart w:id="138" w:name="ref-yamamoto2007cg"/>
+    <w:bookmarkEnd w:id="137"/>
+    <w:bookmarkStart w:id="139" w:name="ref-yamamoto2007cg"/>
     <w:p>
       <w:pPr>
         <w:pStyle w:val="Bibliography"/>
@@ -20545,7 +21814,7 @@
       <w:r>
         <w:t xml:space="preserve"> </w:t>
       </w:r>
-      <w:hyperlink r:id="rId137">
+      <w:hyperlink r:id="rId138">
         <w:r>
           <w:rPr>
             <w:rStyle w:val="Hyperlink"/>
@@ -20554,8 +21823,8 @@
         </w:r>
       </w:hyperlink>
     </w:p>
-    <w:bookmarkEnd w:id="138"/>
-    <w:bookmarkStart w:id="140" w:name="ref-yao2013po"/>
+    <w:bookmarkEnd w:id="139"/>
+    <w:bookmarkStart w:id="141" w:name="ref-yao2013po"/>
     <w:p>
       <w:pPr>
         <w:pStyle w:val="Bibliography"/>
@@ -20590,7 +21859,7 @@
       <w:r>
         <w:t xml:space="preserve"> </w:t>
       </w:r>
-      <w:hyperlink r:id="rId139">
+      <w:hyperlink r:id="rId140">
         <w:r>
           <w:rPr>
             <w:rStyle w:val="Hyperlink"/>
@@ -20599,8 +21868,8 @@
         </w:r>
       </w:hyperlink>
     </w:p>
-    <w:bookmarkEnd w:id="140"/>
     <w:bookmarkEnd w:id="141"/>
+    <w:bookmarkEnd w:id="142"/>
     <w:sectPr/>
   </w:body>
 </w:document>
